--- a/UWPSamples/IntroGraphics/SimpleBezierUWP/Readme.docx
+++ b/UWPSamples/IntroGraphics/SimpleBezierUWP/Readme.docx
@@ -1,6 +1,6 @@
 
 <file path=word/document.xml><?xml version="1.0" encoding="utf-8"?>
-<w:document xmlns:wpc="http://schemas.microsoft.com/office/word/2010/wordprocessingCanvas" xmlns:mc="http://schemas.openxmlformats.org/markup-compatibility/2006" xmlns:o="urn:schemas-microsoft-com:office:office" xmlns:r="http://schemas.openxmlformats.org/officeDocument/2006/relationships" xmlns:m="http://schemas.openxmlformats.org/officeDocument/2006/math" xmlns:v="urn:schemas-microsoft-com:vml" xmlns:wp14="http://schemas.microsoft.com/office/word/2010/wordprocessingDrawing" xmlns:wp="http://schemas.openxmlformats.org/drawingml/2006/wordprocessingDrawing" xmlns:w10="urn:schemas-microsoft-com:office:word" xmlns:w="http://schemas.openxmlformats.org/wordprocessingml/2006/main" xmlns:w14="http://schemas.microsoft.com/office/word/2010/wordml" xmlns:w15="http://schemas.microsoft.com/office/word/2012/wordml" xmlns:wpg="http://schemas.microsoft.com/office/word/2010/wordprocessingGroup" xmlns:wpi="http://schemas.microsoft.com/office/word/2010/wordprocessingInk" xmlns:wne="http://schemas.microsoft.com/office/word/2006/wordml" xmlns:wps="http://schemas.microsoft.com/office/word/2010/wordprocessingShape" mc:Ignorable="w14 w15 wp14">
+<w:document xmlns:wpc="http://schemas.microsoft.com/office/word/2010/wordprocessingCanvas" xmlns:cx="http://schemas.microsoft.com/office/drawing/2014/chartex" xmlns:cx1="http://schemas.microsoft.com/office/drawing/2015/9/8/chartex" xmlns:cx2="http://schemas.microsoft.com/office/drawing/2015/10/21/chartex" xmlns:cx3="http://schemas.microsoft.com/office/drawing/2016/5/9/chartex" xmlns:cx4="http://schemas.microsoft.com/office/drawing/2016/5/10/chartex" xmlns:cx5="http://schemas.microsoft.com/office/drawing/2016/5/11/chartex" xmlns:cx6="http://schemas.microsoft.com/office/drawing/2016/5/12/chartex" xmlns:cx7="http://schemas.microsoft.com/office/drawing/2016/5/13/chartex" xmlns:cx8="http://schemas.microsoft.com/office/drawing/2016/5/14/chartex" xmlns:mc="http://schemas.openxmlformats.org/markup-compatibility/2006" xmlns:aink="http://schemas.microsoft.com/office/drawing/2016/ink" xmlns:am3d="http://schemas.microsoft.com/office/drawing/2017/model3d" xmlns:o="urn:schemas-microsoft-com:office:office" xmlns:r="http://schemas.openxmlformats.org/officeDocument/2006/relationships" xmlns:m="http://schemas.openxmlformats.org/officeDocument/2006/math" xmlns:v="urn:schemas-microsoft-com:vml" xmlns:wp14="http://schemas.microsoft.com/office/word/2010/wordprocessingDrawing" xmlns:wp="http://schemas.openxmlformats.org/drawingml/2006/wordprocessingDrawing" xmlns:w10="urn:schemas-microsoft-com:office:word" xmlns:w="http://schemas.openxmlformats.org/wordprocessingml/2006/main" xmlns:w14="http://schemas.microsoft.com/office/word/2010/wordml" xmlns:w15="http://schemas.microsoft.com/office/word/2012/wordml" xmlns:w16cid="http://schemas.microsoft.com/office/word/2016/wordml/cid" xmlns:w16se="http://schemas.microsoft.com/office/word/2015/wordml/symex" xmlns:wpg="http://schemas.microsoft.com/office/word/2010/wordprocessingGroup" xmlns:wpi="http://schemas.microsoft.com/office/word/2010/wordprocessingInk" xmlns:wne="http://schemas.microsoft.com/office/word/2006/wordml" xmlns:wps="http://schemas.microsoft.com/office/word/2010/wordprocessingShape" mc:Ignorable="w14 w15 w16se w16cid wp14">
   <w:body>
     <w:p>
       <w:pPr>
@@ -29,10 +29,7 @@
         <w:t>This sample is compatible with the Windows 10 Creators Update SDK (15063)</w:t>
       </w:r>
     </w:p>
-    <w:p>
-      <w:bookmarkStart w:id="0" w:name="_GoBack"/>
-      <w:bookmarkEnd w:id="0"/>
-    </w:p>
+    <w:p/>
     <w:p>
       <w:pPr>
         <w:pStyle w:val="Heading1"/>
@@ -872,6 +869,8 @@
       <w:r>
         <w:t>Implementation notes</w:t>
       </w:r>
+      <w:bookmarkStart w:id="0" w:name="ID2EMD"/>
+      <w:bookmarkEnd w:id="0"/>
     </w:p>
     <w:p>
       <w:pPr>
@@ -883,8 +882,6 @@
           <w:szCs w:val="22"/>
         </w:rPr>
       </w:pPr>
-      <w:bookmarkStart w:id="1" w:name="ID2EMD"/>
-      <w:bookmarkEnd w:id="1"/>
       <w:r>
         <w:rPr>
           <w:rFonts w:eastAsiaTheme="minorHAnsi" w:cs="Times New Roman"/>
@@ -893,6 +890,67 @@
           <w:szCs w:val="22"/>
         </w:rPr>
         <w:t xml:space="preserve">Input geometry consists of four patches with 16 control points each, all stored in a vertex buffer. A simple vertex shader passes the control points straight to the hull shader. The hull shader drives the fixed function tessellator stage through a tessellation factor from a constant buffer, both of which then pass the control points and the UVW to the domain shader. The domain shader is run once per vertex, and calculates the final vertex’s position and attributes. The vertex's position is calculated by using a Bernstein polynomial; the normal is calculated as the cross product of the U and V derivatives. The pixel shader performs N dot L lighting to draw a shaded Mobius strip. </w:t>
+      </w:r>
+    </w:p>
+    <w:p/>
+    <w:p>
+      <w:pPr>
+        <w:pStyle w:val="Heading2"/>
+      </w:pPr>
+      <w:r>
+        <w:t>Hardware Feature Level Requirement</w:t>
+      </w:r>
+    </w:p>
+    <w:p>
+      <w:r>
+        <w:t xml:space="preserve">The hardware tessellation feature of DirectX 11 requires </w:t>
+      </w:r>
+      <w:hyperlink r:id="rId8" w:history="1">
+        <w:r>
+          <w:rPr>
+            <w:rStyle w:val="Hyperlink"/>
+          </w:rPr>
+          <w:t>Direct3D Hardware Feature Level 11.0</w:t>
+        </w:r>
+      </w:hyperlink>
+      <w:r>
+        <w:t xml:space="preserve"> or better hardware.</w:t>
+      </w:r>
+      <w:r>
+        <w:t xml:space="preserve"> This sample will not run on 9.x or 10.x Direct3D Feature Level hardware.</w:t>
+      </w:r>
+      <w:bookmarkStart w:id="1" w:name="_GoBack"/>
+      <w:bookmarkEnd w:id="1"/>
+    </w:p>
+    <w:p/>
+    <w:p>
+      <w:pPr>
+        <w:pStyle w:val="Heading2"/>
+      </w:pPr>
+      <w:r>
+        <w:t>UWP on Xbox One</w:t>
+      </w:r>
+    </w:p>
+    <w:p>
+      <w:r>
+        <w:t xml:space="preserve">Note that this sample always uses the software device (WARP) on Xbox One as DirectX 11 is limited to Feature Level 10.0 </w:t>
+      </w:r>
+      <w:r>
+        <w:t xml:space="preserve">for UWP apps on </w:t>
+      </w:r>
+      <w:r>
+        <w:t xml:space="preserve">that platform. See the </w:t>
+      </w:r>
+      <w:hyperlink r:id="rId9" w:history="1">
+        <w:r>
+          <w:rPr>
+            <w:rStyle w:val="Hyperlink"/>
+          </w:rPr>
+          <w:t>SimpleBezier Sample for Direct3D 12</w:t>
+        </w:r>
+      </w:hyperlink>
+      <w:r>
+        <w:t>.</w:t>
       </w:r>
     </w:p>
     <w:p>
@@ -959,7 +1017,7 @@
         </w:rPr>
         <w:t xml:space="preserve">For more information about Microsoft’s privacy policies in general, see the </w:t>
       </w:r>
-      <w:hyperlink r:id="rId8" w:history="1">
+      <w:hyperlink r:id="rId10" w:history="1">
         <w:r>
           <w:rPr>
             <w:rStyle w:val="Hyperlink"/>
@@ -979,9 +1037,9 @@
     </w:p>
     <w:p/>
     <w:sectPr>
-      <w:footerReference w:type="default" r:id="rId9"/>
-      <w:headerReference w:type="first" r:id="rId10"/>
-      <w:footerReference w:type="first" r:id="rId11"/>
+      <w:footerReference w:type="default" r:id="rId11"/>
+      <w:headerReference w:type="first" r:id="rId12"/>
+      <w:footerReference w:type="first" r:id="rId13"/>
       <w:pgSz w:w="12240" w:h="15840" w:code="1"/>
       <w:pgMar w:top="900" w:right="1440" w:bottom="1440" w:left="1440" w:header="0" w:footer="390" w:gutter="0"/>
       <w:cols w:space="720"/>
@@ -992,7 +1050,7 @@
 </file>
 
 <file path=word/endnotes.xml><?xml version="1.0" encoding="utf-8"?>
-<w:endnotes xmlns:wpc="http://schemas.microsoft.com/office/word/2010/wordprocessingCanvas" xmlns:mc="http://schemas.openxmlformats.org/markup-compatibility/2006" xmlns:o="urn:schemas-microsoft-com:office:office" xmlns:r="http://schemas.openxmlformats.org/officeDocument/2006/relationships" xmlns:m="http://schemas.openxmlformats.org/officeDocument/2006/math" xmlns:v="urn:schemas-microsoft-com:vml" xmlns:wp14="http://schemas.microsoft.com/office/word/2010/wordprocessingDrawing" xmlns:wp="http://schemas.openxmlformats.org/drawingml/2006/wordprocessingDrawing" xmlns:w10="urn:schemas-microsoft-com:office:word" xmlns:w="http://schemas.openxmlformats.org/wordprocessingml/2006/main" xmlns:w14="http://schemas.microsoft.com/office/word/2010/wordml" xmlns:w15="http://schemas.microsoft.com/office/word/2012/wordml" xmlns:wpg="http://schemas.microsoft.com/office/word/2010/wordprocessingGroup" xmlns:wpi="http://schemas.microsoft.com/office/word/2010/wordprocessingInk" xmlns:wne="http://schemas.microsoft.com/office/word/2006/wordml" xmlns:wps="http://schemas.microsoft.com/office/word/2010/wordprocessingShape" mc:Ignorable="w14 w15 wp14">
+<w:endnotes xmlns:wpc="http://schemas.microsoft.com/office/word/2010/wordprocessingCanvas" xmlns:cx="http://schemas.microsoft.com/office/drawing/2014/chartex" xmlns:cx1="http://schemas.microsoft.com/office/drawing/2015/9/8/chartex" xmlns:cx2="http://schemas.microsoft.com/office/drawing/2015/10/21/chartex" xmlns:cx3="http://schemas.microsoft.com/office/drawing/2016/5/9/chartex" xmlns:cx4="http://schemas.microsoft.com/office/drawing/2016/5/10/chartex" xmlns:cx5="http://schemas.microsoft.com/office/drawing/2016/5/11/chartex" xmlns:cx6="http://schemas.microsoft.com/office/drawing/2016/5/12/chartex" xmlns:cx7="http://schemas.microsoft.com/office/drawing/2016/5/13/chartex" xmlns:cx8="http://schemas.microsoft.com/office/drawing/2016/5/14/chartex" xmlns:mc="http://schemas.openxmlformats.org/markup-compatibility/2006" xmlns:aink="http://schemas.microsoft.com/office/drawing/2016/ink" xmlns:am3d="http://schemas.microsoft.com/office/drawing/2017/model3d" xmlns:o="urn:schemas-microsoft-com:office:office" xmlns:r="http://schemas.openxmlformats.org/officeDocument/2006/relationships" xmlns:m="http://schemas.openxmlformats.org/officeDocument/2006/math" xmlns:v="urn:schemas-microsoft-com:vml" xmlns:wp14="http://schemas.microsoft.com/office/word/2010/wordprocessingDrawing" xmlns:wp="http://schemas.openxmlformats.org/drawingml/2006/wordprocessingDrawing" xmlns:w10="urn:schemas-microsoft-com:office:word" xmlns:w="http://schemas.openxmlformats.org/wordprocessingml/2006/main" xmlns:w14="http://schemas.microsoft.com/office/word/2010/wordml" xmlns:w15="http://schemas.microsoft.com/office/word/2012/wordml" xmlns:w16cid="http://schemas.microsoft.com/office/word/2016/wordml/cid" xmlns:w16se="http://schemas.microsoft.com/office/word/2015/wordml/symex" xmlns:wpg="http://schemas.microsoft.com/office/word/2010/wordprocessingGroup" xmlns:wpi="http://schemas.microsoft.com/office/word/2010/wordprocessingInk" xmlns:wne="http://schemas.microsoft.com/office/word/2006/wordml" xmlns:wps="http://schemas.microsoft.com/office/word/2010/wordprocessingShape" mc:Ignorable="w14 w15 w16se w16cid wp14">
   <w:endnote w:type="separator" w:id="-1">
     <w:p>
       <w:r>
@@ -1011,7 +1069,7 @@
 </file>
 
 <file path=word/footer1.xml><?xml version="1.0" encoding="utf-8"?>
-<w:ftr xmlns:wpc="http://schemas.microsoft.com/office/word/2010/wordprocessingCanvas" xmlns:mc="http://schemas.openxmlformats.org/markup-compatibility/2006" xmlns:o="urn:schemas-microsoft-com:office:office" xmlns:r="http://schemas.openxmlformats.org/officeDocument/2006/relationships" xmlns:m="http://schemas.openxmlformats.org/officeDocument/2006/math" xmlns:v="urn:schemas-microsoft-com:vml" xmlns:wp14="http://schemas.microsoft.com/office/word/2010/wordprocessingDrawing" xmlns:wp="http://schemas.openxmlformats.org/drawingml/2006/wordprocessingDrawing" xmlns:w10="urn:schemas-microsoft-com:office:word" xmlns:w="http://schemas.openxmlformats.org/wordprocessingml/2006/main" xmlns:w14="http://schemas.microsoft.com/office/word/2010/wordml" xmlns:w15="http://schemas.microsoft.com/office/word/2012/wordml" xmlns:wpg="http://schemas.microsoft.com/office/word/2010/wordprocessingGroup" xmlns:wpi="http://schemas.microsoft.com/office/word/2010/wordprocessingInk" xmlns:wne="http://schemas.microsoft.com/office/word/2006/wordml" xmlns:wps="http://schemas.microsoft.com/office/word/2010/wordprocessingShape" mc:Ignorable="w14 w15 wp14">
+<w:ftr xmlns:wpc="http://schemas.microsoft.com/office/word/2010/wordprocessingCanvas" xmlns:cx="http://schemas.microsoft.com/office/drawing/2014/chartex" xmlns:cx1="http://schemas.microsoft.com/office/drawing/2015/9/8/chartex" xmlns:cx2="http://schemas.microsoft.com/office/drawing/2015/10/21/chartex" xmlns:cx3="http://schemas.microsoft.com/office/drawing/2016/5/9/chartex" xmlns:cx4="http://schemas.microsoft.com/office/drawing/2016/5/10/chartex" xmlns:cx5="http://schemas.microsoft.com/office/drawing/2016/5/11/chartex" xmlns:cx6="http://schemas.microsoft.com/office/drawing/2016/5/12/chartex" xmlns:cx7="http://schemas.microsoft.com/office/drawing/2016/5/13/chartex" xmlns:cx8="http://schemas.microsoft.com/office/drawing/2016/5/14/chartex" xmlns:mc="http://schemas.openxmlformats.org/markup-compatibility/2006" xmlns:aink="http://schemas.microsoft.com/office/drawing/2016/ink" xmlns:am3d="http://schemas.microsoft.com/office/drawing/2017/model3d" xmlns:o="urn:schemas-microsoft-com:office:office" xmlns:r="http://schemas.openxmlformats.org/officeDocument/2006/relationships" xmlns:m="http://schemas.openxmlformats.org/officeDocument/2006/math" xmlns:v="urn:schemas-microsoft-com:vml" xmlns:wp14="http://schemas.microsoft.com/office/word/2010/wordprocessingDrawing" xmlns:wp="http://schemas.openxmlformats.org/drawingml/2006/wordprocessingDrawing" xmlns:w10="urn:schemas-microsoft-com:office:word" xmlns:w="http://schemas.openxmlformats.org/wordprocessingml/2006/main" xmlns:w14="http://schemas.microsoft.com/office/word/2010/wordml" xmlns:w15="http://schemas.microsoft.com/office/word/2012/wordml" xmlns:w16cid="http://schemas.microsoft.com/office/word/2016/wordml/cid" xmlns:w16se="http://schemas.microsoft.com/office/word/2015/wordml/symex" xmlns:wpg="http://schemas.microsoft.com/office/word/2010/wordprocessingGroup" xmlns:wpi="http://schemas.microsoft.com/office/word/2010/wordprocessingInk" xmlns:wne="http://schemas.microsoft.com/office/word/2006/wordml" xmlns:wps="http://schemas.microsoft.com/office/word/2010/wordprocessingShape" mc:Ignorable="w14 w15 w16se w16cid wp14">
   <w:tbl>
     <w:tblPr>
       <w:tblW w:w="5000" w:type="pct"/>
@@ -1311,7 +1369,7 @@
 </file>
 
 <file path=word/footer2.xml><?xml version="1.0" encoding="utf-8"?>
-<w:ftr xmlns:wpc="http://schemas.microsoft.com/office/word/2010/wordprocessingCanvas" xmlns:mc="http://schemas.openxmlformats.org/markup-compatibility/2006" xmlns:o="urn:schemas-microsoft-com:office:office" xmlns:r="http://schemas.openxmlformats.org/officeDocument/2006/relationships" xmlns:m="http://schemas.openxmlformats.org/officeDocument/2006/math" xmlns:v="urn:schemas-microsoft-com:vml" xmlns:wp14="http://schemas.microsoft.com/office/word/2010/wordprocessingDrawing" xmlns:wp="http://schemas.openxmlformats.org/drawingml/2006/wordprocessingDrawing" xmlns:w10="urn:schemas-microsoft-com:office:word" xmlns:w="http://schemas.openxmlformats.org/wordprocessingml/2006/main" xmlns:w14="http://schemas.microsoft.com/office/word/2010/wordml" xmlns:w15="http://schemas.microsoft.com/office/word/2012/wordml" xmlns:wpg="http://schemas.microsoft.com/office/word/2010/wordprocessingGroup" xmlns:wpi="http://schemas.microsoft.com/office/word/2010/wordprocessingInk" xmlns:wne="http://schemas.microsoft.com/office/word/2006/wordml" xmlns:wps="http://schemas.microsoft.com/office/word/2010/wordprocessingShape" mc:Ignorable="w14 w15 wp14">
+<w:ftr xmlns:wpc="http://schemas.microsoft.com/office/word/2010/wordprocessingCanvas" xmlns:cx="http://schemas.microsoft.com/office/drawing/2014/chartex" xmlns:cx1="http://schemas.microsoft.com/office/drawing/2015/9/8/chartex" xmlns:cx2="http://schemas.microsoft.com/office/drawing/2015/10/21/chartex" xmlns:cx3="http://schemas.microsoft.com/office/drawing/2016/5/9/chartex" xmlns:cx4="http://schemas.microsoft.com/office/drawing/2016/5/10/chartex" xmlns:cx5="http://schemas.microsoft.com/office/drawing/2016/5/11/chartex" xmlns:cx6="http://schemas.microsoft.com/office/drawing/2016/5/12/chartex" xmlns:cx7="http://schemas.microsoft.com/office/drawing/2016/5/13/chartex" xmlns:cx8="http://schemas.microsoft.com/office/drawing/2016/5/14/chartex" xmlns:mc="http://schemas.openxmlformats.org/markup-compatibility/2006" xmlns:aink="http://schemas.microsoft.com/office/drawing/2016/ink" xmlns:am3d="http://schemas.microsoft.com/office/drawing/2017/model3d" xmlns:o="urn:schemas-microsoft-com:office:office" xmlns:r="http://schemas.openxmlformats.org/officeDocument/2006/relationships" xmlns:m="http://schemas.openxmlformats.org/officeDocument/2006/math" xmlns:v="urn:schemas-microsoft-com:vml" xmlns:wp14="http://schemas.microsoft.com/office/word/2010/wordprocessingDrawing" xmlns:wp="http://schemas.openxmlformats.org/drawingml/2006/wordprocessingDrawing" xmlns:w10="urn:schemas-microsoft-com:office:word" xmlns:w="http://schemas.openxmlformats.org/wordprocessingml/2006/main" xmlns:w14="http://schemas.microsoft.com/office/word/2010/wordml" xmlns:w15="http://schemas.microsoft.com/office/word/2012/wordml" xmlns:w16cid="http://schemas.microsoft.com/office/word/2016/wordml/cid" xmlns:w16se="http://schemas.microsoft.com/office/word/2015/wordml/symex" xmlns:wpg="http://schemas.microsoft.com/office/word/2010/wordprocessingGroup" xmlns:wpi="http://schemas.microsoft.com/office/word/2010/wordprocessingInk" xmlns:wne="http://schemas.microsoft.com/office/word/2006/wordml" xmlns:wps="http://schemas.microsoft.com/office/word/2010/wordprocessingShape" mc:Ignorable="w14 w15 w16se w16cid wp14">
   <w:tbl>
     <w:tblPr>
       <w:tblW w:w="5000" w:type="pct"/>
@@ -1587,7 +1645,7 @@
 </file>
 
 <file path=word/footnotes.xml><?xml version="1.0" encoding="utf-8"?>
-<w:footnotes xmlns:wpc="http://schemas.microsoft.com/office/word/2010/wordprocessingCanvas" xmlns:mc="http://schemas.openxmlformats.org/markup-compatibility/2006" xmlns:o="urn:schemas-microsoft-com:office:office" xmlns:r="http://schemas.openxmlformats.org/officeDocument/2006/relationships" xmlns:m="http://schemas.openxmlformats.org/officeDocument/2006/math" xmlns:v="urn:schemas-microsoft-com:vml" xmlns:wp14="http://schemas.microsoft.com/office/word/2010/wordprocessingDrawing" xmlns:wp="http://schemas.openxmlformats.org/drawingml/2006/wordprocessingDrawing" xmlns:w10="urn:schemas-microsoft-com:office:word" xmlns:w="http://schemas.openxmlformats.org/wordprocessingml/2006/main" xmlns:w14="http://schemas.microsoft.com/office/word/2010/wordml" xmlns:w15="http://schemas.microsoft.com/office/word/2012/wordml" xmlns:wpg="http://schemas.microsoft.com/office/word/2010/wordprocessingGroup" xmlns:wpi="http://schemas.microsoft.com/office/word/2010/wordprocessingInk" xmlns:wne="http://schemas.microsoft.com/office/word/2006/wordml" xmlns:wps="http://schemas.microsoft.com/office/word/2010/wordprocessingShape" mc:Ignorable="w14 w15 wp14">
+<w:footnotes xmlns:wpc="http://schemas.microsoft.com/office/word/2010/wordprocessingCanvas" xmlns:cx="http://schemas.microsoft.com/office/drawing/2014/chartex" xmlns:cx1="http://schemas.microsoft.com/office/drawing/2015/9/8/chartex" xmlns:cx2="http://schemas.microsoft.com/office/drawing/2015/10/21/chartex" xmlns:cx3="http://schemas.microsoft.com/office/drawing/2016/5/9/chartex" xmlns:cx4="http://schemas.microsoft.com/office/drawing/2016/5/10/chartex" xmlns:cx5="http://schemas.microsoft.com/office/drawing/2016/5/11/chartex" xmlns:cx6="http://schemas.microsoft.com/office/drawing/2016/5/12/chartex" xmlns:cx7="http://schemas.microsoft.com/office/drawing/2016/5/13/chartex" xmlns:cx8="http://schemas.microsoft.com/office/drawing/2016/5/14/chartex" xmlns:mc="http://schemas.openxmlformats.org/markup-compatibility/2006" xmlns:aink="http://schemas.microsoft.com/office/drawing/2016/ink" xmlns:am3d="http://schemas.microsoft.com/office/drawing/2017/model3d" xmlns:o="urn:schemas-microsoft-com:office:office" xmlns:r="http://schemas.openxmlformats.org/officeDocument/2006/relationships" xmlns:m="http://schemas.openxmlformats.org/officeDocument/2006/math" xmlns:v="urn:schemas-microsoft-com:vml" xmlns:wp14="http://schemas.microsoft.com/office/word/2010/wordprocessingDrawing" xmlns:wp="http://schemas.openxmlformats.org/drawingml/2006/wordprocessingDrawing" xmlns:w10="urn:schemas-microsoft-com:office:word" xmlns:w="http://schemas.openxmlformats.org/wordprocessingml/2006/main" xmlns:w14="http://schemas.microsoft.com/office/word/2010/wordml" xmlns:w15="http://schemas.microsoft.com/office/word/2012/wordml" xmlns:w16cid="http://schemas.microsoft.com/office/word/2016/wordml/cid" xmlns:w16se="http://schemas.microsoft.com/office/word/2015/wordml/symex" xmlns:wpg="http://schemas.microsoft.com/office/word/2010/wordprocessingGroup" xmlns:wpi="http://schemas.microsoft.com/office/word/2010/wordprocessingInk" xmlns:wne="http://schemas.microsoft.com/office/word/2006/wordml" xmlns:wps="http://schemas.microsoft.com/office/word/2010/wordprocessingShape" mc:Ignorable="w14 w15 w16se w16cid wp14">
   <w:footnote w:type="separator" w:id="-1">
     <w:p>
       <w:r>
@@ -1606,7 +1664,7 @@
 </file>
 
 <file path=word/header1.xml><?xml version="1.0" encoding="utf-8"?>
-<w:hdr xmlns:wpc="http://schemas.microsoft.com/office/word/2010/wordprocessingCanvas" xmlns:mc="http://schemas.openxmlformats.org/markup-compatibility/2006" xmlns:o="urn:schemas-microsoft-com:office:office" xmlns:r="http://schemas.openxmlformats.org/officeDocument/2006/relationships" xmlns:m="http://schemas.openxmlformats.org/officeDocument/2006/math" xmlns:v="urn:schemas-microsoft-com:vml" xmlns:wp14="http://schemas.microsoft.com/office/word/2010/wordprocessingDrawing" xmlns:wp="http://schemas.openxmlformats.org/drawingml/2006/wordprocessingDrawing" xmlns:w10="urn:schemas-microsoft-com:office:word" xmlns:w="http://schemas.openxmlformats.org/wordprocessingml/2006/main" xmlns:w14="http://schemas.microsoft.com/office/word/2010/wordml" xmlns:w15="http://schemas.microsoft.com/office/word/2012/wordml" xmlns:wpg="http://schemas.microsoft.com/office/word/2010/wordprocessingGroup" xmlns:wpi="http://schemas.microsoft.com/office/word/2010/wordprocessingInk" xmlns:wne="http://schemas.microsoft.com/office/word/2006/wordml" xmlns:wps="http://schemas.microsoft.com/office/word/2010/wordprocessingShape" mc:Ignorable="w14 w15 wp14">
+<w:hdr xmlns:wpc="http://schemas.microsoft.com/office/word/2010/wordprocessingCanvas" xmlns:cx="http://schemas.microsoft.com/office/drawing/2014/chartex" xmlns:cx1="http://schemas.microsoft.com/office/drawing/2015/9/8/chartex" xmlns:cx2="http://schemas.microsoft.com/office/drawing/2015/10/21/chartex" xmlns:cx3="http://schemas.microsoft.com/office/drawing/2016/5/9/chartex" xmlns:cx4="http://schemas.microsoft.com/office/drawing/2016/5/10/chartex" xmlns:cx5="http://schemas.microsoft.com/office/drawing/2016/5/11/chartex" xmlns:cx6="http://schemas.microsoft.com/office/drawing/2016/5/12/chartex" xmlns:cx7="http://schemas.microsoft.com/office/drawing/2016/5/13/chartex" xmlns:cx8="http://schemas.microsoft.com/office/drawing/2016/5/14/chartex" xmlns:mc="http://schemas.openxmlformats.org/markup-compatibility/2006" xmlns:aink="http://schemas.microsoft.com/office/drawing/2016/ink" xmlns:am3d="http://schemas.microsoft.com/office/drawing/2017/model3d" xmlns:o="urn:schemas-microsoft-com:office:office" xmlns:r="http://schemas.openxmlformats.org/officeDocument/2006/relationships" xmlns:m="http://schemas.openxmlformats.org/officeDocument/2006/math" xmlns:v="urn:schemas-microsoft-com:vml" xmlns:wp14="http://schemas.microsoft.com/office/word/2010/wordprocessingDrawing" xmlns:wp="http://schemas.openxmlformats.org/drawingml/2006/wordprocessingDrawing" xmlns:w10="urn:schemas-microsoft-com:office:word" xmlns:w="http://schemas.openxmlformats.org/wordprocessingml/2006/main" xmlns:w14="http://schemas.microsoft.com/office/word/2010/wordml" xmlns:w15="http://schemas.microsoft.com/office/word/2012/wordml" xmlns:w16cid="http://schemas.microsoft.com/office/word/2016/wordml/cid" xmlns:w16se="http://schemas.microsoft.com/office/word/2015/wordml/symex" xmlns:wpg="http://schemas.microsoft.com/office/word/2010/wordprocessingGroup" xmlns:wpi="http://schemas.microsoft.com/office/word/2010/wordprocessingInk" xmlns:wne="http://schemas.microsoft.com/office/word/2006/wordml" xmlns:wps="http://schemas.microsoft.com/office/word/2010/wordprocessingShape" mc:Ignorable="w14 w15 w16se w16cid wp14">
   <w:tbl>
     <w:tblPr>
       <w:tblStyle w:val="TableGrid"/>
@@ -2136,7 +2194,7 @@
 </file>
 
 <file path=word/numbering.xml><?xml version="1.0" encoding="utf-8"?>
-<w:numbering xmlns:wpc="http://schemas.microsoft.com/office/word/2010/wordprocessingCanvas" xmlns:mc="http://schemas.openxmlformats.org/markup-compatibility/2006" xmlns:o="urn:schemas-microsoft-com:office:office" xmlns:r="http://schemas.openxmlformats.org/officeDocument/2006/relationships" xmlns:m="http://schemas.openxmlformats.org/officeDocument/2006/math" xmlns:v="urn:schemas-microsoft-com:vml" xmlns:wp14="http://schemas.microsoft.com/office/word/2010/wordprocessingDrawing" xmlns:wp="http://schemas.openxmlformats.org/drawingml/2006/wordprocessingDrawing" xmlns:w10="urn:schemas-microsoft-com:office:word" xmlns:w="http://schemas.openxmlformats.org/wordprocessingml/2006/main" xmlns:w14="http://schemas.microsoft.com/office/word/2010/wordml" xmlns:w15="http://schemas.microsoft.com/office/word/2012/wordml" xmlns:wpg="http://schemas.microsoft.com/office/word/2010/wordprocessingGroup" xmlns:wpi="http://schemas.microsoft.com/office/word/2010/wordprocessingInk" xmlns:wne="http://schemas.microsoft.com/office/word/2006/wordml" xmlns:wps="http://schemas.microsoft.com/office/word/2010/wordprocessingShape" mc:Ignorable="w14 w15 wp14">
+<w:numbering xmlns:wpc="http://schemas.microsoft.com/office/word/2010/wordprocessingCanvas" xmlns:cx="http://schemas.microsoft.com/office/drawing/2014/chartex" xmlns:cx1="http://schemas.microsoft.com/office/drawing/2015/9/8/chartex" xmlns:cx2="http://schemas.microsoft.com/office/drawing/2015/10/21/chartex" xmlns:cx3="http://schemas.microsoft.com/office/drawing/2016/5/9/chartex" xmlns:cx4="http://schemas.microsoft.com/office/drawing/2016/5/10/chartex" xmlns:cx5="http://schemas.microsoft.com/office/drawing/2016/5/11/chartex" xmlns:cx6="http://schemas.microsoft.com/office/drawing/2016/5/12/chartex" xmlns:cx7="http://schemas.microsoft.com/office/drawing/2016/5/13/chartex" xmlns:cx8="http://schemas.microsoft.com/office/drawing/2016/5/14/chartex" xmlns:mc="http://schemas.openxmlformats.org/markup-compatibility/2006" xmlns:aink="http://schemas.microsoft.com/office/drawing/2016/ink" xmlns:am3d="http://schemas.microsoft.com/office/drawing/2017/model3d" xmlns:o="urn:schemas-microsoft-com:office:office" xmlns:r="http://schemas.openxmlformats.org/officeDocument/2006/relationships" xmlns:m="http://schemas.openxmlformats.org/officeDocument/2006/math" xmlns:v="urn:schemas-microsoft-com:vml" xmlns:wp14="http://schemas.microsoft.com/office/word/2010/wordprocessingDrawing" xmlns:wp="http://schemas.openxmlformats.org/drawingml/2006/wordprocessingDrawing" xmlns:w10="urn:schemas-microsoft-com:office:word" xmlns:w="http://schemas.openxmlformats.org/wordprocessingml/2006/main" xmlns:w14="http://schemas.microsoft.com/office/word/2010/wordml" xmlns:w15="http://schemas.microsoft.com/office/word/2012/wordml" xmlns:w16cid="http://schemas.microsoft.com/office/word/2016/wordml/cid" xmlns:w16se="http://schemas.microsoft.com/office/word/2015/wordml/symex" xmlns:wpg="http://schemas.microsoft.com/office/word/2010/wordprocessingGroup" xmlns:wpi="http://schemas.microsoft.com/office/word/2010/wordprocessingInk" xmlns:wne="http://schemas.microsoft.com/office/word/2006/wordml" xmlns:wps="http://schemas.microsoft.com/office/word/2010/wordprocessingShape" mc:Ignorable="w14 w15 w16se w16cid wp14">
   <w:abstractNum w:abstractNumId="0" w15:restartNumberingAfterBreak="0">
     <w:nsid w:val="0030577F"/>
     <w:multiLevelType w:val="hybridMultilevel"/>
@@ -5501,7 +5559,7 @@
 </file>
 
 <file path=word/styles.xml><?xml version="1.0" encoding="utf-8"?>
-<w:styles xmlns:mc="http://schemas.openxmlformats.org/markup-compatibility/2006" xmlns:r="http://schemas.openxmlformats.org/officeDocument/2006/relationships" xmlns:w="http://schemas.openxmlformats.org/wordprocessingml/2006/main" xmlns:w14="http://schemas.microsoft.com/office/word/2010/wordml" xmlns:w15="http://schemas.microsoft.com/office/word/2012/wordml" mc:Ignorable="w14 w15">
+<w:styles xmlns:mc="http://schemas.openxmlformats.org/markup-compatibility/2006" xmlns:r="http://schemas.openxmlformats.org/officeDocument/2006/relationships" xmlns:w="http://schemas.openxmlformats.org/wordprocessingml/2006/main" xmlns:w14="http://schemas.microsoft.com/office/word/2010/wordml" xmlns:w15="http://schemas.microsoft.com/office/word/2012/wordml" xmlns:w16cid="http://schemas.microsoft.com/office/word/2016/wordml/cid" xmlns:w16se="http://schemas.microsoft.com/office/word/2015/wordml/symex" mc:Ignorable="w14 w15 w16se w16cid">
   <w:docDefaults>
     <w:rPrDefault>
       <w:rPr>
@@ -5517,7 +5575,7 @@
       </w:pPr>
     </w:pPrDefault>
   </w:docDefaults>
-  <w:latentStyles w:defLockedState="0" w:defUIPriority="99" w:defSemiHidden="0" w:defUnhideWhenUsed="0" w:defQFormat="0" w:count="371">
+  <w:latentStyles w:defLockedState="0" w:defUIPriority="99" w:defSemiHidden="0" w:defUnhideWhenUsed="0" w:defQFormat="0" w:count="375">
     <w:lsdException w:name="Normal" w:uiPriority="0" w:qFormat="1"/>
     <w:lsdException w:name="heading 1" w:uiPriority="9" w:qFormat="1"/>
     <w:lsdException w:name="heading 2" w:semiHidden="1" w:uiPriority="9" w:unhideWhenUsed="1" w:qFormat="1"/>
@@ -5889,6 +5947,10 @@
     <w:lsdException w:name="List Table 5 Dark Accent 6" w:uiPriority="50"/>
     <w:lsdException w:name="List Table 6 Colorful Accent 6" w:uiPriority="51"/>
     <w:lsdException w:name="List Table 7 Colorful Accent 6" w:uiPriority="52"/>
+    <w:lsdException w:name="Mention" w:semiHidden="1" w:unhideWhenUsed="1"/>
+    <w:lsdException w:name="Smart Hyperlink" w:semiHidden="1" w:unhideWhenUsed="1"/>
+    <w:lsdException w:name="Hashtag" w:semiHidden="1" w:unhideWhenUsed="1"/>
+    <w:lsdException w:name="Unresolved Mention" w:semiHidden="1" w:unhideWhenUsed="1"/>
   </w:latentStyles>
   <w:style w:type="paragraph" w:default="1" w:styleId="Normal">
     <w:name w:val="Normal"/>
@@ -6566,6 +6628,123 @@
       <w:sz w:val="20"/>
     </w:rPr>
   </w:style>
+  <w:style w:type="character" w:styleId="UnresolvedMention">
+    <w:name w:val="Unresolved Mention"/>
+    <w:basedOn w:val="DefaultParagraphFont"/>
+    <w:uiPriority w:val="99"/>
+    <w:semiHidden/>
+    <w:unhideWhenUsed/>
+    <w:rsid w:val="00BB6737"/>
+    <w:rPr>
+      <w:color w:val="808080"/>
+      <w:shd w:val="clear" w:color="auto" w:fill="E6E6E6"/>
+    </w:rPr>
+  </w:style>
+  <w:style w:type="character" w:styleId="CommentReference">
+    <w:name w:val="annotation reference"/>
+    <w:basedOn w:val="DefaultParagraphFont"/>
+    <w:uiPriority w:val="99"/>
+    <w:semiHidden/>
+    <w:unhideWhenUsed/>
+    <w:rsid w:val="001A1B50"/>
+    <w:rPr>
+      <w:sz w:val="16"/>
+      <w:szCs w:val="16"/>
+    </w:rPr>
+  </w:style>
+  <w:style w:type="paragraph" w:styleId="CommentText">
+    <w:name w:val="annotation text"/>
+    <w:basedOn w:val="Normal"/>
+    <w:link w:val="CommentTextChar"/>
+    <w:uiPriority w:val="99"/>
+    <w:semiHidden/>
+    <w:unhideWhenUsed/>
+    <w:rsid w:val="001A1B50"/>
+    <w:rPr>
+      <w:szCs w:val="20"/>
+    </w:rPr>
+  </w:style>
+  <w:style w:type="character" w:customStyle="1" w:styleId="CommentTextChar">
+    <w:name w:val="Comment Text Char"/>
+    <w:basedOn w:val="DefaultParagraphFont"/>
+    <w:link w:val="CommentText"/>
+    <w:uiPriority w:val="99"/>
+    <w:semiHidden/>
+    <w:rsid w:val="001A1B50"/>
+    <w:rPr>
+      <w:rFonts w:ascii="Segoe UI" w:hAnsi="Segoe UI" w:cs="Times New Roman"/>
+      <w:sz w:val="20"/>
+      <w:szCs w:val="20"/>
+    </w:rPr>
+  </w:style>
+  <w:style w:type="paragraph" w:styleId="CommentSubject">
+    <w:name w:val="annotation subject"/>
+    <w:basedOn w:val="CommentText"/>
+    <w:next w:val="CommentText"/>
+    <w:link w:val="CommentSubjectChar"/>
+    <w:uiPriority w:val="99"/>
+    <w:semiHidden/>
+    <w:unhideWhenUsed/>
+    <w:rsid w:val="001A1B50"/>
+    <w:rPr>
+      <w:b/>
+      <w:bCs/>
+    </w:rPr>
+  </w:style>
+  <w:style w:type="character" w:customStyle="1" w:styleId="CommentSubjectChar">
+    <w:name w:val="Comment Subject Char"/>
+    <w:basedOn w:val="CommentTextChar"/>
+    <w:link w:val="CommentSubject"/>
+    <w:uiPriority w:val="99"/>
+    <w:semiHidden/>
+    <w:rsid w:val="001A1B50"/>
+    <w:rPr>
+      <w:rFonts w:ascii="Segoe UI" w:hAnsi="Segoe UI" w:cs="Times New Roman"/>
+      <w:b/>
+      <w:bCs/>
+      <w:sz w:val="20"/>
+      <w:szCs w:val="20"/>
+    </w:rPr>
+  </w:style>
+  <w:style w:type="paragraph" w:styleId="BalloonText">
+    <w:name w:val="Balloon Text"/>
+    <w:basedOn w:val="Normal"/>
+    <w:link w:val="BalloonTextChar"/>
+    <w:uiPriority w:val="99"/>
+    <w:semiHidden/>
+    <w:unhideWhenUsed/>
+    <w:rsid w:val="001A1B50"/>
+    <w:rPr>
+      <w:rFonts w:cs="Segoe UI"/>
+      <w:sz w:val="18"/>
+      <w:szCs w:val="18"/>
+    </w:rPr>
+  </w:style>
+  <w:style w:type="character" w:customStyle="1" w:styleId="BalloonTextChar">
+    <w:name w:val="Balloon Text Char"/>
+    <w:basedOn w:val="DefaultParagraphFont"/>
+    <w:link w:val="BalloonText"/>
+    <w:uiPriority w:val="99"/>
+    <w:semiHidden/>
+    <w:rsid w:val="001A1B50"/>
+    <w:rPr>
+      <w:rFonts w:ascii="Segoe UI" w:hAnsi="Segoe UI" w:cs="Segoe UI"/>
+      <w:sz w:val="18"/>
+      <w:szCs w:val="18"/>
+    </w:rPr>
+  </w:style>
+  <w:style w:type="character" w:styleId="FollowedHyperlink">
+    <w:name w:val="FollowedHyperlink"/>
+    <w:basedOn w:val="DefaultParagraphFont"/>
+    <w:uiPriority w:val="99"/>
+    <w:semiHidden/>
+    <w:unhideWhenUsed/>
+    <w:rsid w:val="001A1B50"/>
+    <w:rPr>
+      <w:color w:val="954F72" w:themeColor="followedHyperlink"/>
+      <w:u w:val="single"/>
+    </w:rPr>
+  </w:style>
 </w:styles>
 </file>
 

--- a/UWPSamples/IntroGraphics/SimpleBezierUWP/Readme.docx
+++ b/UWPSamples/IntroGraphics/SimpleBezierUWP/Readme.docx
@@ -1,6 +1,6 @@
 
 <file path=word/document.xml><?xml version="1.0" encoding="utf-8"?>
-<w:document xmlns:wpc="http://schemas.microsoft.com/office/word/2010/wordprocessingCanvas" xmlns:cx="http://schemas.microsoft.com/office/drawing/2014/chartex" xmlns:cx1="http://schemas.microsoft.com/office/drawing/2015/9/8/chartex" xmlns:cx2="http://schemas.microsoft.com/office/drawing/2015/10/21/chartex" xmlns:cx3="http://schemas.microsoft.com/office/drawing/2016/5/9/chartex" xmlns:cx4="http://schemas.microsoft.com/office/drawing/2016/5/10/chartex" xmlns:cx5="http://schemas.microsoft.com/office/drawing/2016/5/11/chartex" xmlns:cx6="http://schemas.microsoft.com/office/drawing/2016/5/12/chartex" xmlns:cx7="http://schemas.microsoft.com/office/drawing/2016/5/13/chartex" xmlns:cx8="http://schemas.microsoft.com/office/drawing/2016/5/14/chartex" xmlns:mc="http://schemas.openxmlformats.org/markup-compatibility/2006" xmlns:aink="http://schemas.microsoft.com/office/drawing/2016/ink" xmlns:am3d="http://schemas.microsoft.com/office/drawing/2017/model3d" xmlns:o="urn:schemas-microsoft-com:office:office" xmlns:r="http://schemas.openxmlformats.org/officeDocument/2006/relationships" xmlns:m="http://schemas.openxmlformats.org/officeDocument/2006/math" xmlns:v="urn:schemas-microsoft-com:vml" xmlns:wp14="http://schemas.microsoft.com/office/word/2010/wordprocessingDrawing" xmlns:wp="http://schemas.openxmlformats.org/drawingml/2006/wordprocessingDrawing" xmlns:w10="urn:schemas-microsoft-com:office:word" xmlns:w="http://schemas.openxmlformats.org/wordprocessingml/2006/main" xmlns:w14="http://schemas.microsoft.com/office/word/2010/wordml" xmlns:w15="http://schemas.microsoft.com/office/word/2012/wordml" xmlns:w16cid="http://schemas.microsoft.com/office/word/2016/wordml/cid" xmlns:w16se="http://schemas.microsoft.com/office/word/2015/wordml/symex" xmlns:wpg="http://schemas.microsoft.com/office/word/2010/wordprocessingGroup" xmlns:wpi="http://schemas.microsoft.com/office/word/2010/wordprocessingInk" xmlns:wne="http://schemas.microsoft.com/office/word/2006/wordml" xmlns:wps="http://schemas.microsoft.com/office/word/2010/wordprocessingShape" mc:Ignorable="w14 w15 w16se w16cid wp14">
+<w:document xmlns:wpc="http://schemas.microsoft.com/office/word/2010/wordprocessingCanvas" xmlns:mc="http://schemas.openxmlformats.org/markup-compatibility/2006" xmlns:o="urn:schemas-microsoft-com:office:office" xmlns:r="http://schemas.openxmlformats.org/officeDocument/2006/relationships" xmlns:m="http://schemas.openxmlformats.org/officeDocument/2006/math" xmlns:v="urn:schemas-microsoft-com:vml" xmlns:wp14="http://schemas.microsoft.com/office/word/2010/wordprocessingDrawing" xmlns:wp="http://schemas.openxmlformats.org/drawingml/2006/wordprocessingDrawing" xmlns:w10="urn:schemas-microsoft-com:office:word" xmlns:w="http://schemas.openxmlformats.org/wordprocessingml/2006/main" xmlns:w14="http://schemas.microsoft.com/office/word/2010/wordml" xmlns:w15="http://schemas.microsoft.com/office/word/2012/wordml" xmlns:wpg="http://schemas.microsoft.com/office/word/2010/wordprocessingGroup" xmlns:wpi="http://schemas.microsoft.com/office/word/2010/wordprocessingInk" xmlns:wne="http://schemas.microsoft.com/office/word/2006/wordml" xmlns:wps="http://schemas.microsoft.com/office/word/2010/wordprocessingShape" mc:Ignorable="w14 w15 wp14">
   <w:body>
     <w:p>
       <w:pPr>
@@ -26,8 +26,16 @@
         <w:rPr>
           <w:i/>
         </w:rPr>
-        <w:t>This sample is compatible with the Windows 10 Creators Update SDK (15063)</w:t>
+        <w:t xml:space="preserve">This sample is compatible with the </w:t>
       </w:r>
+      <w:r>
+        <w:rPr>
+          <w:i/>
+        </w:rPr>
+        <w:t>Windows 10 Fall Creators Update SDK (16299)</w:t>
+      </w:r>
+      <w:bookmarkStart w:id="0" w:name="_GoBack"/>
+      <w:bookmarkEnd w:id="0"/>
     </w:p>
     <w:p/>
     <w:p>
@@ -869,8 +877,8 @@
       <w:r>
         <w:t>Implementation notes</w:t>
       </w:r>
-      <w:bookmarkStart w:id="0" w:name="ID2EMD"/>
-      <w:bookmarkEnd w:id="0"/>
+      <w:bookmarkStart w:id="1" w:name="ID2EMD"/>
+      <w:bookmarkEnd w:id="1"/>
     </w:p>
     <w:p>
       <w:pPr>
@@ -919,8 +927,6 @@
       <w:r>
         <w:t xml:space="preserve"> This sample will not run on 9.x or 10.x Direct3D Feature Level hardware.</w:t>
       </w:r>
-      <w:bookmarkStart w:id="1" w:name="_GoBack"/>
-      <w:bookmarkEnd w:id="1"/>
     </w:p>
     <w:p/>
     <w:p>
@@ -1037,9 +1043,12 @@
     </w:p>
     <w:p/>
     <w:sectPr>
-      <w:footerReference w:type="default" r:id="rId11"/>
-      <w:headerReference w:type="first" r:id="rId12"/>
-      <w:footerReference w:type="first" r:id="rId13"/>
+      <w:headerReference w:type="even" r:id="rId11"/>
+      <w:headerReference w:type="default" r:id="rId12"/>
+      <w:footerReference w:type="even" r:id="rId13"/>
+      <w:footerReference w:type="default" r:id="rId14"/>
+      <w:headerReference w:type="first" r:id="rId15"/>
+      <w:footerReference w:type="first" r:id="rId16"/>
       <w:pgSz w:w="12240" w:h="15840" w:code="1"/>
       <w:pgMar w:top="900" w:right="1440" w:bottom="1440" w:left="1440" w:header="0" w:footer="390" w:gutter="0"/>
       <w:cols w:space="720"/>
@@ -1050,7 +1059,7 @@
 </file>
 
 <file path=word/endnotes.xml><?xml version="1.0" encoding="utf-8"?>
-<w:endnotes xmlns:wpc="http://schemas.microsoft.com/office/word/2010/wordprocessingCanvas" xmlns:cx="http://schemas.microsoft.com/office/drawing/2014/chartex" xmlns:cx1="http://schemas.microsoft.com/office/drawing/2015/9/8/chartex" xmlns:cx2="http://schemas.microsoft.com/office/drawing/2015/10/21/chartex" xmlns:cx3="http://schemas.microsoft.com/office/drawing/2016/5/9/chartex" xmlns:cx4="http://schemas.microsoft.com/office/drawing/2016/5/10/chartex" xmlns:cx5="http://schemas.microsoft.com/office/drawing/2016/5/11/chartex" xmlns:cx6="http://schemas.microsoft.com/office/drawing/2016/5/12/chartex" xmlns:cx7="http://schemas.microsoft.com/office/drawing/2016/5/13/chartex" xmlns:cx8="http://schemas.microsoft.com/office/drawing/2016/5/14/chartex" xmlns:mc="http://schemas.openxmlformats.org/markup-compatibility/2006" xmlns:aink="http://schemas.microsoft.com/office/drawing/2016/ink" xmlns:am3d="http://schemas.microsoft.com/office/drawing/2017/model3d" xmlns:o="urn:schemas-microsoft-com:office:office" xmlns:r="http://schemas.openxmlformats.org/officeDocument/2006/relationships" xmlns:m="http://schemas.openxmlformats.org/officeDocument/2006/math" xmlns:v="urn:schemas-microsoft-com:vml" xmlns:wp14="http://schemas.microsoft.com/office/word/2010/wordprocessingDrawing" xmlns:wp="http://schemas.openxmlformats.org/drawingml/2006/wordprocessingDrawing" xmlns:w10="urn:schemas-microsoft-com:office:word" xmlns:w="http://schemas.openxmlformats.org/wordprocessingml/2006/main" xmlns:w14="http://schemas.microsoft.com/office/word/2010/wordml" xmlns:w15="http://schemas.microsoft.com/office/word/2012/wordml" xmlns:w16cid="http://schemas.microsoft.com/office/word/2016/wordml/cid" xmlns:w16se="http://schemas.microsoft.com/office/word/2015/wordml/symex" xmlns:wpg="http://schemas.microsoft.com/office/word/2010/wordprocessingGroup" xmlns:wpi="http://schemas.microsoft.com/office/word/2010/wordprocessingInk" xmlns:wne="http://schemas.microsoft.com/office/word/2006/wordml" xmlns:wps="http://schemas.microsoft.com/office/word/2010/wordprocessingShape" mc:Ignorable="w14 w15 w16se w16cid wp14">
+<w:endnotes xmlns:wpc="http://schemas.microsoft.com/office/word/2010/wordprocessingCanvas" xmlns:mc="http://schemas.openxmlformats.org/markup-compatibility/2006" xmlns:o="urn:schemas-microsoft-com:office:office" xmlns:r="http://schemas.openxmlformats.org/officeDocument/2006/relationships" xmlns:m="http://schemas.openxmlformats.org/officeDocument/2006/math" xmlns:v="urn:schemas-microsoft-com:vml" xmlns:wp14="http://schemas.microsoft.com/office/word/2010/wordprocessingDrawing" xmlns:wp="http://schemas.openxmlformats.org/drawingml/2006/wordprocessingDrawing" xmlns:w10="urn:schemas-microsoft-com:office:word" xmlns:w="http://schemas.openxmlformats.org/wordprocessingml/2006/main" xmlns:w14="http://schemas.microsoft.com/office/word/2010/wordml" xmlns:w15="http://schemas.microsoft.com/office/word/2012/wordml" xmlns:wpg="http://schemas.microsoft.com/office/word/2010/wordprocessingGroup" xmlns:wpi="http://schemas.microsoft.com/office/word/2010/wordprocessingInk" xmlns:wne="http://schemas.microsoft.com/office/word/2006/wordml" xmlns:wps="http://schemas.microsoft.com/office/word/2010/wordprocessingShape" mc:Ignorable="w14 w15 wp14">
   <w:endnote w:type="separator" w:id="-1">
     <w:p>
       <w:r>
@@ -1069,7 +1078,17 @@
 </file>
 
 <file path=word/footer1.xml><?xml version="1.0" encoding="utf-8"?>
-<w:ftr xmlns:wpc="http://schemas.microsoft.com/office/word/2010/wordprocessingCanvas" xmlns:cx="http://schemas.microsoft.com/office/drawing/2014/chartex" xmlns:cx1="http://schemas.microsoft.com/office/drawing/2015/9/8/chartex" xmlns:cx2="http://schemas.microsoft.com/office/drawing/2015/10/21/chartex" xmlns:cx3="http://schemas.microsoft.com/office/drawing/2016/5/9/chartex" xmlns:cx4="http://schemas.microsoft.com/office/drawing/2016/5/10/chartex" xmlns:cx5="http://schemas.microsoft.com/office/drawing/2016/5/11/chartex" xmlns:cx6="http://schemas.microsoft.com/office/drawing/2016/5/12/chartex" xmlns:cx7="http://schemas.microsoft.com/office/drawing/2016/5/13/chartex" xmlns:cx8="http://schemas.microsoft.com/office/drawing/2016/5/14/chartex" xmlns:mc="http://schemas.openxmlformats.org/markup-compatibility/2006" xmlns:aink="http://schemas.microsoft.com/office/drawing/2016/ink" xmlns:am3d="http://schemas.microsoft.com/office/drawing/2017/model3d" xmlns:o="urn:schemas-microsoft-com:office:office" xmlns:r="http://schemas.openxmlformats.org/officeDocument/2006/relationships" xmlns:m="http://schemas.openxmlformats.org/officeDocument/2006/math" xmlns:v="urn:schemas-microsoft-com:vml" xmlns:wp14="http://schemas.microsoft.com/office/word/2010/wordprocessingDrawing" xmlns:wp="http://schemas.openxmlformats.org/drawingml/2006/wordprocessingDrawing" xmlns:w10="urn:schemas-microsoft-com:office:word" xmlns:w="http://schemas.openxmlformats.org/wordprocessingml/2006/main" xmlns:w14="http://schemas.microsoft.com/office/word/2010/wordml" xmlns:w15="http://schemas.microsoft.com/office/word/2012/wordml" xmlns:w16cid="http://schemas.microsoft.com/office/word/2016/wordml/cid" xmlns:w16se="http://schemas.microsoft.com/office/word/2015/wordml/symex" xmlns:wpg="http://schemas.microsoft.com/office/word/2010/wordprocessingGroup" xmlns:wpi="http://schemas.microsoft.com/office/word/2010/wordprocessingInk" xmlns:wne="http://schemas.microsoft.com/office/word/2006/wordml" xmlns:wps="http://schemas.microsoft.com/office/word/2010/wordprocessingShape" mc:Ignorable="w14 w15 w16se w16cid wp14">
+<w:ftr xmlns:wpc="http://schemas.microsoft.com/office/word/2010/wordprocessingCanvas" xmlns:mc="http://schemas.openxmlformats.org/markup-compatibility/2006" xmlns:o="urn:schemas-microsoft-com:office:office" xmlns:r="http://schemas.openxmlformats.org/officeDocument/2006/relationships" xmlns:m="http://schemas.openxmlformats.org/officeDocument/2006/math" xmlns:v="urn:schemas-microsoft-com:vml" xmlns:wp14="http://schemas.microsoft.com/office/word/2010/wordprocessingDrawing" xmlns:wp="http://schemas.openxmlformats.org/drawingml/2006/wordprocessingDrawing" xmlns:w10="urn:schemas-microsoft-com:office:word" xmlns:w="http://schemas.openxmlformats.org/wordprocessingml/2006/main" xmlns:w14="http://schemas.microsoft.com/office/word/2010/wordml" xmlns:w15="http://schemas.microsoft.com/office/word/2012/wordml" xmlns:wpg="http://schemas.microsoft.com/office/word/2010/wordprocessingGroup" xmlns:wpi="http://schemas.microsoft.com/office/word/2010/wordprocessingInk" xmlns:wne="http://schemas.microsoft.com/office/word/2006/wordml" xmlns:wps="http://schemas.microsoft.com/office/word/2010/wordprocessingShape" mc:Ignorable="w14 w15 wp14">
+  <w:p>
+    <w:pPr>
+      <w:pStyle w:val="Footer"/>
+    </w:pPr>
+  </w:p>
+</w:ftr>
+</file>
+
+<file path=word/footer2.xml><?xml version="1.0" encoding="utf-8"?>
+<w:ftr xmlns:wpc="http://schemas.microsoft.com/office/word/2010/wordprocessingCanvas" xmlns:mc="http://schemas.openxmlformats.org/markup-compatibility/2006" xmlns:o="urn:schemas-microsoft-com:office:office" xmlns:r="http://schemas.openxmlformats.org/officeDocument/2006/relationships" xmlns:m="http://schemas.openxmlformats.org/officeDocument/2006/math" xmlns:v="urn:schemas-microsoft-com:vml" xmlns:wp14="http://schemas.microsoft.com/office/word/2010/wordprocessingDrawing" xmlns:wp="http://schemas.openxmlformats.org/drawingml/2006/wordprocessingDrawing" xmlns:w10="urn:schemas-microsoft-com:office:word" xmlns:w="http://schemas.openxmlformats.org/wordprocessingml/2006/main" xmlns:w14="http://schemas.microsoft.com/office/word/2010/wordml" xmlns:w15="http://schemas.microsoft.com/office/word/2012/wordml" xmlns:wpg="http://schemas.microsoft.com/office/word/2010/wordprocessingGroup" xmlns:wpi="http://schemas.microsoft.com/office/word/2010/wordprocessingInk" xmlns:wne="http://schemas.microsoft.com/office/word/2006/wordml" xmlns:wps="http://schemas.microsoft.com/office/word/2010/wordprocessingShape" mc:Ignorable="w14 w15 wp14">
   <w:tbl>
     <w:tblPr>
       <w:tblW w:w="5000" w:type="pct"/>
@@ -1368,8 +1387,8 @@
 </w:ftr>
 </file>
 
-<file path=word/footer2.xml><?xml version="1.0" encoding="utf-8"?>
-<w:ftr xmlns:wpc="http://schemas.microsoft.com/office/word/2010/wordprocessingCanvas" xmlns:cx="http://schemas.microsoft.com/office/drawing/2014/chartex" xmlns:cx1="http://schemas.microsoft.com/office/drawing/2015/9/8/chartex" xmlns:cx2="http://schemas.microsoft.com/office/drawing/2015/10/21/chartex" xmlns:cx3="http://schemas.microsoft.com/office/drawing/2016/5/9/chartex" xmlns:cx4="http://schemas.microsoft.com/office/drawing/2016/5/10/chartex" xmlns:cx5="http://schemas.microsoft.com/office/drawing/2016/5/11/chartex" xmlns:cx6="http://schemas.microsoft.com/office/drawing/2016/5/12/chartex" xmlns:cx7="http://schemas.microsoft.com/office/drawing/2016/5/13/chartex" xmlns:cx8="http://schemas.microsoft.com/office/drawing/2016/5/14/chartex" xmlns:mc="http://schemas.openxmlformats.org/markup-compatibility/2006" xmlns:aink="http://schemas.microsoft.com/office/drawing/2016/ink" xmlns:am3d="http://schemas.microsoft.com/office/drawing/2017/model3d" xmlns:o="urn:schemas-microsoft-com:office:office" xmlns:r="http://schemas.openxmlformats.org/officeDocument/2006/relationships" xmlns:m="http://schemas.openxmlformats.org/officeDocument/2006/math" xmlns:v="urn:schemas-microsoft-com:vml" xmlns:wp14="http://schemas.microsoft.com/office/word/2010/wordprocessingDrawing" xmlns:wp="http://schemas.openxmlformats.org/drawingml/2006/wordprocessingDrawing" xmlns:w10="urn:schemas-microsoft-com:office:word" xmlns:w="http://schemas.openxmlformats.org/wordprocessingml/2006/main" xmlns:w14="http://schemas.microsoft.com/office/word/2010/wordml" xmlns:w15="http://schemas.microsoft.com/office/word/2012/wordml" xmlns:w16cid="http://schemas.microsoft.com/office/word/2016/wordml/cid" xmlns:w16se="http://schemas.microsoft.com/office/word/2015/wordml/symex" xmlns:wpg="http://schemas.microsoft.com/office/word/2010/wordprocessingGroup" xmlns:wpi="http://schemas.microsoft.com/office/word/2010/wordprocessingInk" xmlns:wne="http://schemas.microsoft.com/office/word/2006/wordml" xmlns:wps="http://schemas.microsoft.com/office/word/2010/wordprocessingShape" mc:Ignorable="w14 w15 w16se w16cid wp14">
+<file path=word/footer3.xml><?xml version="1.0" encoding="utf-8"?>
+<w:ftr xmlns:wpc="http://schemas.microsoft.com/office/word/2010/wordprocessingCanvas" xmlns:mc="http://schemas.openxmlformats.org/markup-compatibility/2006" xmlns:o="urn:schemas-microsoft-com:office:office" xmlns:r="http://schemas.openxmlformats.org/officeDocument/2006/relationships" xmlns:m="http://schemas.openxmlformats.org/officeDocument/2006/math" xmlns:v="urn:schemas-microsoft-com:vml" xmlns:wp14="http://schemas.microsoft.com/office/word/2010/wordprocessingDrawing" xmlns:wp="http://schemas.openxmlformats.org/drawingml/2006/wordprocessingDrawing" xmlns:w10="urn:schemas-microsoft-com:office:word" xmlns:w="http://schemas.openxmlformats.org/wordprocessingml/2006/main" xmlns:w14="http://schemas.microsoft.com/office/word/2010/wordml" xmlns:w15="http://schemas.microsoft.com/office/word/2012/wordml" xmlns:wpg="http://schemas.microsoft.com/office/word/2010/wordprocessingGroup" xmlns:wpi="http://schemas.microsoft.com/office/word/2010/wordprocessingInk" xmlns:wne="http://schemas.microsoft.com/office/word/2006/wordml" xmlns:wps="http://schemas.microsoft.com/office/word/2010/wordprocessingShape" mc:Ignorable="w14 w15 wp14">
   <w:tbl>
     <w:tblPr>
       <w:tblW w:w="5000" w:type="pct"/>
@@ -1645,7 +1664,7 @@
 </file>
 
 <file path=word/footnotes.xml><?xml version="1.0" encoding="utf-8"?>
-<w:footnotes xmlns:wpc="http://schemas.microsoft.com/office/word/2010/wordprocessingCanvas" xmlns:cx="http://schemas.microsoft.com/office/drawing/2014/chartex" xmlns:cx1="http://schemas.microsoft.com/office/drawing/2015/9/8/chartex" xmlns:cx2="http://schemas.microsoft.com/office/drawing/2015/10/21/chartex" xmlns:cx3="http://schemas.microsoft.com/office/drawing/2016/5/9/chartex" xmlns:cx4="http://schemas.microsoft.com/office/drawing/2016/5/10/chartex" xmlns:cx5="http://schemas.microsoft.com/office/drawing/2016/5/11/chartex" xmlns:cx6="http://schemas.microsoft.com/office/drawing/2016/5/12/chartex" xmlns:cx7="http://schemas.microsoft.com/office/drawing/2016/5/13/chartex" xmlns:cx8="http://schemas.microsoft.com/office/drawing/2016/5/14/chartex" xmlns:mc="http://schemas.openxmlformats.org/markup-compatibility/2006" xmlns:aink="http://schemas.microsoft.com/office/drawing/2016/ink" xmlns:am3d="http://schemas.microsoft.com/office/drawing/2017/model3d" xmlns:o="urn:schemas-microsoft-com:office:office" xmlns:r="http://schemas.openxmlformats.org/officeDocument/2006/relationships" xmlns:m="http://schemas.openxmlformats.org/officeDocument/2006/math" xmlns:v="urn:schemas-microsoft-com:vml" xmlns:wp14="http://schemas.microsoft.com/office/word/2010/wordprocessingDrawing" xmlns:wp="http://schemas.openxmlformats.org/drawingml/2006/wordprocessingDrawing" xmlns:w10="urn:schemas-microsoft-com:office:word" xmlns:w="http://schemas.openxmlformats.org/wordprocessingml/2006/main" xmlns:w14="http://schemas.microsoft.com/office/word/2010/wordml" xmlns:w15="http://schemas.microsoft.com/office/word/2012/wordml" xmlns:w16cid="http://schemas.microsoft.com/office/word/2016/wordml/cid" xmlns:w16se="http://schemas.microsoft.com/office/word/2015/wordml/symex" xmlns:wpg="http://schemas.microsoft.com/office/word/2010/wordprocessingGroup" xmlns:wpi="http://schemas.microsoft.com/office/word/2010/wordprocessingInk" xmlns:wne="http://schemas.microsoft.com/office/word/2006/wordml" xmlns:wps="http://schemas.microsoft.com/office/word/2010/wordprocessingShape" mc:Ignorable="w14 w15 w16se w16cid wp14">
+<w:footnotes xmlns:wpc="http://schemas.microsoft.com/office/word/2010/wordprocessingCanvas" xmlns:mc="http://schemas.openxmlformats.org/markup-compatibility/2006" xmlns:o="urn:schemas-microsoft-com:office:office" xmlns:r="http://schemas.openxmlformats.org/officeDocument/2006/relationships" xmlns:m="http://schemas.openxmlformats.org/officeDocument/2006/math" xmlns:v="urn:schemas-microsoft-com:vml" xmlns:wp14="http://schemas.microsoft.com/office/word/2010/wordprocessingDrawing" xmlns:wp="http://schemas.openxmlformats.org/drawingml/2006/wordprocessingDrawing" xmlns:w10="urn:schemas-microsoft-com:office:word" xmlns:w="http://schemas.openxmlformats.org/wordprocessingml/2006/main" xmlns:w14="http://schemas.microsoft.com/office/word/2010/wordml" xmlns:w15="http://schemas.microsoft.com/office/word/2012/wordml" xmlns:wpg="http://schemas.microsoft.com/office/word/2010/wordprocessingGroup" xmlns:wpi="http://schemas.microsoft.com/office/word/2010/wordprocessingInk" xmlns:wne="http://schemas.microsoft.com/office/word/2006/wordml" xmlns:wps="http://schemas.microsoft.com/office/word/2010/wordprocessingShape" mc:Ignorable="w14 w15 wp14">
   <w:footnote w:type="separator" w:id="-1">
     <w:p>
       <w:r>
@@ -1664,7 +1683,27 @@
 </file>
 
 <file path=word/header1.xml><?xml version="1.0" encoding="utf-8"?>
-<w:hdr xmlns:wpc="http://schemas.microsoft.com/office/word/2010/wordprocessingCanvas" xmlns:cx="http://schemas.microsoft.com/office/drawing/2014/chartex" xmlns:cx1="http://schemas.microsoft.com/office/drawing/2015/9/8/chartex" xmlns:cx2="http://schemas.microsoft.com/office/drawing/2015/10/21/chartex" xmlns:cx3="http://schemas.microsoft.com/office/drawing/2016/5/9/chartex" xmlns:cx4="http://schemas.microsoft.com/office/drawing/2016/5/10/chartex" xmlns:cx5="http://schemas.microsoft.com/office/drawing/2016/5/11/chartex" xmlns:cx6="http://schemas.microsoft.com/office/drawing/2016/5/12/chartex" xmlns:cx7="http://schemas.microsoft.com/office/drawing/2016/5/13/chartex" xmlns:cx8="http://schemas.microsoft.com/office/drawing/2016/5/14/chartex" xmlns:mc="http://schemas.openxmlformats.org/markup-compatibility/2006" xmlns:aink="http://schemas.microsoft.com/office/drawing/2016/ink" xmlns:am3d="http://schemas.microsoft.com/office/drawing/2017/model3d" xmlns:o="urn:schemas-microsoft-com:office:office" xmlns:r="http://schemas.openxmlformats.org/officeDocument/2006/relationships" xmlns:m="http://schemas.openxmlformats.org/officeDocument/2006/math" xmlns:v="urn:schemas-microsoft-com:vml" xmlns:wp14="http://schemas.microsoft.com/office/word/2010/wordprocessingDrawing" xmlns:wp="http://schemas.openxmlformats.org/drawingml/2006/wordprocessingDrawing" xmlns:w10="urn:schemas-microsoft-com:office:word" xmlns:w="http://schemas.openxmlformats.org/wordprocessingml/2006/main" xmlns:w14="http://schemas.microsoft.com/office/word/2010/wordml" xmlns:w15="http://schemas.microsoft.com/office/word/2012/wordml" xmlns:w16cid="http://schemas.microsoft.com/office/word/2016/wordml/cid" xmlns:w16se="http://schemas.microsoft.com/office/word/2015/wordml/symex" xmlns:wpg="http://schemas.microsoft.com/office/word/2010/wordprocessingGroup" xmlns:wpi="http://schemas.microsoft.com/office/word/2010/wordprocessingInk" xmlns:wne="http://schemas.microsoft.com/office/word/2006/wordml" xmlns:wps="http://schemas.microsoft.com/office/word/2010/wordprocessingShape" mc:Ignorable="w14 w15 w16se w16cid wp14">
+<w:hdr xmlns:wpc="http://schemas.microsoft.com/office/word/2010/wordprocessingCanvas" xmlns:mc="http://schemas.openxmlformats.org/markup-compatibility/2006" xmlns:o="urn:schemas-microsoft-com:office:office" xmlns:r="http://schemas.openxmlformats.org/officeDocument/2006/relationships" xmlns:m="http://schemas.openxmlformats.org/officeDocument/2006/math" xmlns:v="urn:schemas-microsoft-com:vml" xmlns:wp14="http://schemas.microsoft.com/office/word/2010/wordprocessingDrawing" xmlns:wp="http://schemas.openxmlformats.org/drawingml/2006/wordprocessingDrawing" xmlns:w10="urn:schemas-microsoft-com:office:word" xmlns:w="http://schemas.openxmlformats.org/wordprocessingml/2006/main" xmlns:w14="http://schemas.microsoft.com/office/word/2010/wordml" xmlns:w15="http://schemas.microsoft.com/office/word/2012/wordml" xmlns:wpg="http://schemas.microsoft.com/office/word/2010/wordprocessingGroup" xmlns:wpi="http://schemas.microsoft.com/office/word/2010/wordprocessingInk" xmlns:wne="http://schemas.microsoft.com/office/word/2006/wordml" xmlns:wps="http://schemas.microsoft.com/office/word/2010/wordprocessingShape" mc:Ignorable="w14 w15 wp14">
+  <w:p>
+    <w:pPr>
+      <w:pStyle w:val="Header"/>
+    </w:pPr>
+  </w:p>
+</w:hdr>
+</file>
+
+<file path=word/header2.xml><?xml version="1.0" encoding="utf-8"?>
+<w:hdr xmlns:wpc="http://schemas.microsoft.com/office/word/2010/wordprocessingCanvas" xmlns:mc="http://schemas.openxmlformats.org/markup-compatibility/2006" xmlns:o="urn:schemas-microsoft-com:office:office" xmlns:r="http://schemas.openxmlformats.org/officeDocument/2006/relationships" xmlns:m="http://schemas.openxmlformats.org/officeDocument/2006/math" xmlns:v="urn:schemas-microsoft-com:vml" xmlns:wp14="http://schemas.microsoft.com/office/word/2010/wordprocessingDrawing" xmlns:wp="http://schemas.openxmlformats.org/drawingml/2006/wordprocessingDrawing" xmlns:w10="urn:schemas-microsoft-com:office:word" xmlns:w="http://schemas.openxmlformats.org/wordprocessingml/2006/main" xmlns:w14="http://schemas.microsoft.com/office/word/2010/wordml" xmlns:w15="http://schemas.microsoft.com/office/word/2012/wordml" xmlns:wpg="http://schemas.microsoft.com/office/word/2010/wordprocessingGroup" xmlns:wpi="http://schemas.microsoft.com/office/word/2010/wordprocessingInk" xmlns:wne="http://schemas.microsoft.com/office/word/2006/wordml" xmlns:wps="http://schemas.microsoft.com/office/word/2010/wordprocessingShape" mc:Ignorable="w14 w15 wp14">
+  <w:p>
+    <w:pPr>
+      <w:pStyle w:val="Header"/>
+    </w:pPr>
+  </w:p>
+</w:hdr>
+</file>
+
+<file path=word/header3.xml><?xml version="1.0" encoding="utf-8"?>
+<w:hdr xmlns:wpc="http://schemas.microsoft.com/office/word/2010/wordprocessingCanvas" xmlns:mc="http://schemas.openxmlformats.org/markup-compatibility/2006" xmlns:o="urn:schemas-microsoft-com:office:office" xmlns:r="http://schemas.openxmlformats.org/officeDocument/2006/relationships" xmlns:m="http://schemas.openxmlformats.org/officeDocument/2006/math" xmlns:v="urn:schemas-microsoft-com:vml" xmlns:wp14="http://schemas.microsoft.com/office/word/2010/wordprocessingDrawing" xmlns:wp="http://schemas.openxmlformats.org/drawingml/2006/wordprocessingDrawing" xmlns:w10="urn:schemas-microsoft-com:office:word" xmlns:w="http://schemas.openxmlformats.org/wordprocessingml/2006/main" xmlns:w14="http://schemas.microsoft.com/office/word/2010/wordml" xmlns:w15="http://schemas.microsoft.com/office/word/2012/wordml" xmlns:wpg="http://schemas.microsoft.com/office/word/2010/wordprocessingGroup" xmlns:wpi="http://schemas.microsoft.com/office/word/2010/wordprocessingInk" xmlns:wne="http://schemas.microsoft.com/office/word/2006/wordml" xmlns:wps="http://schemas.microsoft.com/office/word/2010/wordprocessingShape" mc:Ignorable="w14 w15 wp14">
   <w:tbl>
     <w:tblPr>
       <w:tblStyle w:val="TableGrid"/>
@@ -2194,7 +2233,7 @@
 </file>
 
 <file path=word/numbering.xml><?xml version="1.0" encoding="utf-8"?>
-<w:numbering xmlns:wpc="http://schemas.microsoft.com/office/word/2010/wordprocessingCanvas" xmlns:cx="http://schemas.microsoft.com/office/drawing/2014/chartex" xmlns:cx1="http://schemas.microsoft.com/office/drawing/2015/9/8/chartex" xmlns:cx2="http://schemas.microsoft.com/office/drawing/2015/10/21/chartex" xmlns:cx3="http://schemas.microsoft.com/office/drawing/2016/5/9/chartex" xmlns:cx4="http://schemas.microsoft.com/office/drawing/2016/5/10/chartex" xmlns:cx5="http://schemas.microsoft.com/office/drawing/2016/5/11/chartex" xmlns:cx6="http://schemas.microsoft.com/office/drawing/2016/5/12/chartex" xmlns:cx7="http://schemas.microsoft.com/office/drawing/2016/5/13/chartex" xmlns:cx8="http://schemas.microsoft.com/office/drawing/2016/5/14/chartex" xmlns:mc="http://schemas.openxmlformats.org/markup-compatibility/2006" xmlns:aink="http://schemas.microsoft.com/office/drawing/2016/ink" xmlns:am3d="http://schemas.microsoft.com/office/drawing/2017/model3d" xmlns:o="urn:schemas-microsoft-com:office:office" xmlns:r="http://schemas.openxmlformats.org/officeDocument/2006/relationships" xmlns:m="http://schemas.openxmlformats.org/officeDocument/2006/math" xmlns:v="urn:schemas-microsoft-com:vml" xmlns:wp14="http://schemas.microsoft.com/office/word/2010/wordprocessingDrawing" xmlns:wp="http://schemas.openxmlformats.org/drawingml/2006/wordprocessingDrawing" xmlns:w10="urn:schemas-microsoft-com:office:word" xmlns:w="http://schemas.openxmlformats.org/wordprocessingml/2006/main" xmlns:w14="http://schemas.microsoft.com/office/word/2010/wordml" xmlns:w15="http://schemas.microsoft.com/office/word/2012/wordml" xmlns:w16cid="http://schemas.microsoft.com/office/word/2016/wordml/cid" xmlns:w16se="http://schemas.microsoft.com/office/word/2015/wordml/symex" xmlns:wpg="http://schemas.microsoft.com/office/word/2010/wordprocessingGroup" xmlns:wpi="http://schemas.microsoft.com/office/word/2010/wordprocessingInk" xmlns:wne="http://schemas.microsoft.com/office/word/2006/wordml" xmlns:wps="http://schemas.microsoft.com/office/word/2010/wordprocessingShape" mc:Ignorable="w14 w15 w16se w16cid wp14">
+<w:numbering xmlns:wpc="http://schemas.microsoft.com/office/word/2010/wordprocessingCanvas" xmlns:mc="http://schemas.openxmlformats.org/markup-compatibility/2006" xmlns:o="urn:schemas-microsoft-com:office:office" xmlns:r="http://schemas.openxmlformats.org/officeDocument/2006/relationships" xmlns:m="http://schemas.openxmlformats.org/officeDocument/2006/math" xmlns:v="urn:schemas-microsoft-com:vml" xmlns:wp14="http://schemas.microsoft.com/office/word/2010/wordprocessingDrawing" xmlns:wp="http://schemas.openxmlformats.org/drawingml/2006/wordprocessingDrawing" xmlns:w10="urn:schemas-microsoft-com:office:word" xmlns:w="http://schemas.openxmlformats.org/wordprocessingml/2006/main" xmlns:w14="http://schemas.microsoft.com/office/word/2010/wordml" xmlns:w15="http://schemas.microsoft.com/office/word/2012/wordml" xmlns:wpg="http://schemas.microsoft.com/office/word/2010/wordprocessingGroup" xmlns:wpi="http://schemas.microsoft.com/office/word/2010/wordprocessingInk" xmlns:wne="http://schemas.microsoft.com/office/word/2006/wordml" xmlns:wps="http://schemas.microsoft.com/office/word/2010/wordprocessingShape" mc:Ignorable="w14 w15 wp14">
   <w:abstractNum w:abstractNumId="0" w15:restartNumberingAfterBreak="0">
     <w:nsid w:val="0030577F"/>
     <w:multiLevelType w:val="hybridMultilevel"/>
@@ -5559,7 +5598,7 @@
 </file>
 
 <file path=word/styles.xml><?xml version="1.0" encoding="utf-8"?>
-<w:styles xmlns:mc="http://schemas.openxmlformats.org/markup-compatibility/2006" xmlns:r="http://schemas.openxmlformats.org/officeDocument/2006/relationships" xmlns:w="http://schemas.openxmlformats.org/wordprocessingml/2006/main" xmlns:w14="http://schemas.microsoft.com/office/word/2010/wordml" xmlns:w15="http://schemas.microsoft.com/office/word/2012/wordml" xmlns:w16cid="http://schemas.microsoft.com/office/word/2016/wordml/cid" xmlns:w16se="http://schemas.microsoft.com/office/word/2015/wordml/symex" mc:Ignorable="w14 w15 w16se w16cid">
+<w:styles xmlns:mc="http://schemas.openxmlformats.org/markup-compatibility/2006" xmlns:r="http://schemas.openxmlformats.org/officeDocument/2006/relationships" xmlns:w="http://schemas.openxmlformats.org/wordprocessingml/2006/main" xmlns:w14="http://schemas.microsoft.com/office/word/2010/wordml" xmlns:w15="http://schemas.microsoft.com/office/word/2012/wordml" mc:Ignorable="w14 w15">
   <w:docDefaults>
     <w:rPrDefault>
       <w:rPr>
@@ -5575,7 +5614,7 @@
       </w:pPr>
     </w:pPrDefault>
   </w:docDefaults>
-  <w:latentStyles w:defLockedState="0" w:defUIPriority="99" w:defSemiHidden="0" w:defUnhideWhenUsed="0" w:defQFormat="0" w:count="375">
+  <w:latentStyles w:defLockedState="0" w:defUIPriority="99" w:defSemiHidden="0" w:defUnhideWhenUsed="0" w:defQFormat="0" w:count="371">
     <w:lsdException w:name="Normal" w:uiPriority="0" w:qFormat="1"/>
     <w:lsdException w:name="heading 1" w:uiPriority="9" w:qFormat="1"/>
     <w:lsdException w:name="heading 2" w:semiHidden="1" w:uiPriority="9" w:unhideWhenUsed="1" w:qFormat="1"/>
@@ -5947,10 +5986,6 @@
     <w:lsdException w:name="List Table 5 Dark Accent 6" w:uiPriority="50"/>
     <w:lsdException w:name="List Table 6 Colorful Accent 6" w:uiPriority="51"/>
     <w:lsdException w:name="List Table 7 Colorful Accent 6" w:uiPriority="52"/>
-    <w:lsdException w:name="Mention" w:semiHidden="1" w:unhideWhenUsed="1"/>
-    <w:lsdException w:name="Smart Hyperlink" w:semiHidden="1" w:unhideWhenUsed="1"/>
-    <w:lsdException w:name="Hashtag" w:semiHidden="1" w:unhideWhenUsed="1"/>
-    <w:lsdException w:name="Unresolved Mention" w:semiHidden="1" w:unhideWhenUsed="1"/>
   </w:latentStyles>
   <w:style w:type="paragraph" w:default="1" w:styleId="Normal">
     <w:name w:val="Normal"/>
@@ -6628,7 +6663,7 @@
       <w:sz w:val="20"/>
     </w:rPr>
   </w:style>
-  <w:style w:type="character" w:styleId="UnresolvedMention">
+  <w:style w:type="character" w:customStyle="1" w:styleId="UnresolvedMention">
     <w:name w:val="Unresolved Mention"/>
     <w:basedOn w:val="DefaultParagraphFont"/>
     <w:uiPriority w:val="99"/>

--- a/UWPSamples/IntroGraphics/SimpleBezierUWP/Readme.docx
+++ b/UWPSamples/IntroGraphics/SimpleBezierUWP/Readme.docx
@@ -1,6 +1,6 @@
 
 <file path=word/document.xml><?xml version="1.0" encoding="utf-8"?>
-<w:document xmlns:wpc="http://schemas.microsoft.com/office/word/2010/wordprocessingCanvas" xmlns:mc="http://schemas.openxmlformats.org/markup-compatibility/2006" xmlns:o="urn:schemas-microsoft-com:office:office" xmlns:r="http://schemas.openxmlformats.org/officeDocument/2006/relationships" xmlns:m="http://schemas.openxmlformats.org/officeDocument/2006/math" xmlns:v="urn:schemas-microsoft-com:vml" xmlns:wp14="http://schemas.microsoft.com/office/word/2010/wordprocessingDrawing" xmlns:wp="http://schemas.openxmlformats.org/drawingml/2006/wordprocessingDrawing" xmlns:w10="urn:schemas-microsoft-com:office:word" xmlns:w="http://schemas.openxmlformats.org/wordprocessingml/2006/main" xmlns:w14="http://schemas.microsoft.com/office/word/2010/wordml" xmlns:w15="http://schemas.microsoft.com/office/word/2012/wordml" xmlns:wpg="http://schemas.microsoft.com/office/word/2010/wordprocessingGroup" xmlns:wpi="http://schemas.microsoft.com/office/word/2010/wordprocessingInk" xmlns:wne="http://schemas.microsoft.com/office/word/2006/wordml" xmlns:wps="http://schemas.microsoft.com/office/word/2010/wordprocessingShape" mc:Ignorable="w14 w15 wp14">
+<w:document xmlns:wpc="http://schemas.microsoft.com/office/word/2010/wordprocessingCanvas" xmlns:cx="http://schemas.microsoft.com/office/drawing/2014/chartex" xmlns:cx1="http://schemas.microsoft.com/office/drawing/2015/9/8/chartex" xmlns:cx2="http://schemas.microsoft.com/office/drawing/2015/10/21/chartex" xmlns:cx3="http://schemas.microsoft.com/office/drawing/2016/5/9/chartex" xmlns:cx4="http://schemas.microsoft.com/office/drawing/2016/5/10/chartex" xmlns:cx5="http://schemas.microsoft.com/office/drawing/2016/5/11/chartex" xmlns:cx6="http://schemas.microsoft.com/office/drawing/2016/5/12/chartex" xmlns:cx7="http://schemas.microsoft.com/office/drawing/2016/5/13/chartex" xmlns:cx8="http://schemas.microsoft.com/office/drawing/2016/5/14/chartex" xmlns:mc="http://schemas.openxmlformats.org/markup-compatibility/2006" xmlns:aink="http://schemas.microsoft.com/office/drawing/2016/ink" xmlns:am3d="http://schemas.microsoft.com/office/drawing/2017/model3d" xmlns:o="urn:schemas-microsoft-com:office:office" xmlns:r="http://schemas.openxmlformats.org/officeDocument/2006/relationships" xmlns:m="http://schemas.openxmlformats.org/officeDocument/2006/math" xmlns:v="urn:schemas-microsoft-com:vml" xmlns:wp14="http://schemas.microsoft.com/office/word/2010/wordprocessingDrawing" xmlns:wp="http://schemas.openxmlformats.org/drawingml/2006/wordprocessingDrawing" xmlns:w10="urn:schemas-microsoft-com:office:word" xmlns:w="http://schemas.openxmlformats.org/wordprocessingml/2006/main" xmlns:w14="http://schemas.microsoft.com/office/word/2010/wordml" xmlns:w15="http://schemas.microsoft.com/office/word/2012/wordml" xmlns:w16cid="http://schemas.microsoft.com/office/word/2016/wordml/cid" xmlns:w16se="http://schemas.microsoft.com/office/word/2015/wordml/symex" xmlns:wpg="http://schemas.microsoft.com/office/word/2010/wordprocessingGroup" xmlns:wpi="http://schemas.microsoft.com/office/word/2010/wordprocessingInk" xmlns:wne="http://schemas.microsoft.com/office/word/2006/wordml" xmlns:wps="http://schemas.microsoft.com/office/word/2010/wordprocessingShape" mc:Ignorable="w14 w15 w16se w16cid wp14">
   <w:body>
     <w:p>
       <w:pPr>
@@ -34,8 +34,6 @@
         </w:rPr>
         <w:t>Windows 10 Fall Creators Update SDK (16299)</w:t>
       </w:r>
-      <w:bookmarkStart w:id="0" w:name="_GoBack"/>
-      <w:bookmarkEnd w:id="0"/>
     </w:p>
     <w:p/>
     <w:p>
@@ -57,10 +55,23 @@
         <w:rPr>
           <w:rFonts w:cs="Segoe UI"/>
         </w:rPr>
-        <w:t>This sample demonstrates how to create hull and domain shaders to draw a tessellated Bezier surface representing a Mobius strip.</w:t>
+        <w:t xml:space="preserve">This sample demonstrates how to create hull and domain </w:t>
+      </w:r>
+      <w:proofErr w:type="spellStart"/>
+      <w:r>
+        <w:rPr>
+          <w:rFonts w:cs="Segoe UI"/>
+        </w:rPr>
+        <w:t>shaders</w:t>
+      </w:r>
+      <w:proofErr w:type="spellEnd"/>
+      <w:r>
+        <w:rPr>
+          <w:rFonts w:cs="Segoe UI"/>
+        </w:rPr>
+        <w:t xml:space="preserve"> to draw a tessellated Bezier surface representing a Mobius strip.</w:t>
       </w:r>
     </w:p>
-    <w:p/>
     <w:p>
       <w:pPr>
         <w:rPr>
@@ -70,19 +81,27 @@
           <w:szCs w:val="32"/>
         </w:rPr>
       </w:pPr>
-      <w:r>
+      <w:bookmarkStart w:id="0" w:name="_GoBack"/>
+      <w:bookmarkEnd w:id="0"/>
+    </w:p>
+    <w:p>
+      <w:pPr>
         <w:rPr>
           <w:rFonts w:eastAsiaTheme="majorEastAsia" w:cstheme="majorBidi"/>
-          <w:noProof/>
           <w:color w:val="006600"/>
           <w:sz w:val="28"/>
           <w:szCs w:val="32"/>
         </w:rPr>
+      </w:pPr>
+      <w:r>
+        <w:rPr>
+          <w:noProof/>
+        </w:rPr>
         <w:drawing>
-          <wp:inline distT="0" distB="0" distL="0" distR="0">
-            <wp:extent cx="5943600" cy="4406265"/>
+          <wp:inline distT="0" distB="0" distL="0" distR="0" wp14:anchorId="4C8E18F5" wp14:editId="4AA9A188">
+            <wp:extent cx="5943600" cy="4615180"/>
             <wp:effectExtent l="0" t="0" r="0" b="0"/>
-            <wp:docPr id="2" name="Picture 2"/>
+            <wp:docPr id="1" name="Picture 1"/>
             <wp:cNvGraphicFramePr>
               <a:graphicFrameLocks xmlns:a="http://schemas.openxmlformats.org/drawingml/2006/main" noChangeAspect="1"/>
             </wp:cNvGraphicFramePr>
@@ -90,17 +109,11 @@
               <a:graphicData uri="http://schemas.openxmlformats.org/drawingml/2006/picture">
                 <pic:pic xmlns:pic="http://schemas.openxmlformats.org/drawingml/2006/picture">
                   <pic:nvPicPr>
-                    <pic:cNvPr id="2" name="simplebezier.png"/>
+                    <pic:cNvPr id="1" name=""/>
                     <pic:cNvPicPr/>
                   </pic:nvPicPr>
                   <pic:blipFill>
-                    <a:blip r:embed="rId7">
-                      <a:extLst>
-                        <a:ext uri="{28A0092B-C50C-407E-A947-70E740481C1C}">
-                          <a14:useLocalDpi xmlns:a14="http://schemas.microsoft.com/office/drawing/2010/main" val="0"/>
-                        </a:ext>
-                      </a:extLst>
-                    </a:blip>
+                    <a:blip r:embed="rId7"/>
                     <a:stretch>
                       <a:fillRect/>
                     </a:stretch>
@@ -108,7 +121,7 @@
                   <pic:spPr>
                     <a:xfrm>
                       <a:off x="0" y="0"/>
-                      <a:ext cx="5943600" cy="4406265"/>
+                      <a:ext cx="5943600" cy="4615180"/>
                     </a:xfrm>
                     <a:prstGeom prst="rect">
                       <a:avLst/>
@@ -534,8 +547,18 @@
                 <w:sz w:val="20"/>
                 <w:szCs w:val="20"/>
               </w:rPr>
-              <w:t>2 key</w:t>
+              <w:t xml:space="preserve">2 </w:t>
             </w:r>
+            <w:proofErr w:type="gramStart"/>
+            <w:r>
+              <w:rPr>
+                <w:rFonts w:ascii="Segoe UI" w:hAnsi="Segoe UI" w:cs="Segoe UI"/>
+                <w:sz w:val="20"/>
+                <w:szCs w:val="20"/>
+              </w:rPr>
+              <w:t>key</w:t>
+            </w:r>
+            <w:proofErr w:type="gramEnd"/>
           </w:p>
           <w:p>
             <w:pPr>
@@ -580,6 +603,7 @@
                 <w:sz w:val="20"/>
                 <w:szCs w:val="20"/>
               </w:rPr>
+              <w:lastRenderedPageBreak/>
               <w:t>Decrease/increase number of patch divisions &lt;4, 16&gt;</w:t>
             </w:r>
           </w:p>
@@ -655,7 +679,6 @@
                 <w:sz w:val="20"/>
                 <w:szCs w:val="20"/>
               </w:rPr>
-              <w:lastRenderedPageBreak/>
               <w:t>Rotate camera left/right</w:t>
             </w:r>
           </w:p>
@@ -679,7 +702,25 @@
                 <w:sz w:val="20"/>
                 <w:szCs w:val="20"/>
               </w:rPr>
-              <w:t>Move left thumbstick left/right</w:t>
+              <w:t xml:space="preserve">Move left </w:t>
+            </w:r>
+            <w:proofErr w:type="spellStart"/>
+            <w:r>
+              <w:rPr>
+                <w:rFonts w:ascii="Segoe UI" w:hAnsi="Segoe UI" w:cs="Segoe UI"/>
+                <w:sz w:val="20"/>
+                <w:szCs w:val="20"/>
+              </w:rPr>
+              <w:t>thumbstick</w:t>
+            </w:r>
+            <w:proofErr w:type="spellEnd"/>
+            <w:r>
+              <w:rPr>
+                <w:rFonts w:ascii="Segoe UI" w:hAnsi="Segoe UI" w:cs="Segoe UI"/>
+                <w:sz w:val="20"/>
+                <w:szCs w:val="20"/>
+              </w:rPr>
+              <w:t xml:space="preserve"> left/right</w:t>
             </w:r>
           </w:p>
         </w:tc>
@@ -897,7 +938,167 @@
           <w:sz w:val="20"/>
           <w:szCs w:val="22"/>
         </w:rPr>
-        <w:t xml:space="preserve">Input geometry consists of four patches with 16 control points each, all stored in a vertex buffer. A simple vertex shader passes the control points straight to the hull shader. The hull shader drives the fixed function tessellator stage through a tessellation factor from a constant buffer, both of which then pass the control points and the UVW to the domain shader. The domain shader is run once per vertex, and calculates the final vertex’s position and attributes. The vertex's position is calculated by using a Bernstein polynomial; the normal is calculated as the cross product of the U and V derivatives. The pixel shader performs N dot L lighting to draw a shaded Mobius strip. </w:t>
+        <w:t xml:space="preserve">Input geometry consists of four patches with 16 control points each, all stored in a vertex buffer. A simple vertex </w:t>
+      </w:r>
+      <w:proofErr w:type="spellStart"/>
+      <w:r>
+        <w:rPr>
+          <w:rFonts w:eastAsiaTheme="minorHAnsi" w:cs="Times New Roman"/>
+          <w:color w:val="auto"/>
+          <w:sz w:val="20"/>
+          <w:szCs w:val="22"/>
+        </w:rPr>
+        <w:t>shader</w:t>
+      </w:r>
+      <w:proofErr w:type="spellEnd"/>
+      <w:r>
+        <w:rPr>
+          <w:rFonts w:eastAsiaTheme="minorHAnsi" w:cs="Times New Roman"/>
+          <w:color w:val="auto"/>
+          <w:sz w:val="20"/>
+          <w:szCs w:val="22"/>
+        </w:rPr>
+        <w:t xml:space="preserve"> passes the control points straight to the hull </w:t>
+      </w:r>
+      <w:proofErr w:type="spellStart"/>
+      <w:r>
+        <w:rPr>
+          <w:rFonts w:eastAsiaTheme="minorHAnsi" w:cs="Times New Roman"/>
+          <w:color w:val="auto"/>
+          <w:sz w:val="20"/>
+          <w:szCs w:val="22"/>
+        </w:rPr>
+        <w:t>shader</w:t>
+      </w:r>
+      <w:proofErr w:type="spellEnd"/>
+      <w:r>
+        <w:rPr>
+          <w:rFonts w:eastAsiaTheme="minorHAnsi" w:cs="Times New Roman"/>
+          <w:color w:val="auto"/>
+          <w:sz w:val="20"/>
+          <w:szCs w:val="22"/>
+        </w:rPr>
+        <w:t xml:space="preserve">. The hull </w:t>
+      </w:r>
+      <w:proofErr w:type="spellStart"/>
+      <w:r>
+        <w:rPr>
+          <w:rFonts w:eastAsiaTheme="minorHAnsi" w:cs="Times New Roman"/>
+          <w:color w:val="auto"/>
+          <w:sz w:val="20"/>
+          <w:szCs w:val="22"/>
+        </w:rPr>
+        <w:t>shader</w:t>
+      </w:r>
+      <w:proofErr w:type="spellEnd"/>
+      <w:r>
+        <w:rPr>
+          <w:rFonts w:eastAsiaTheme="minorHAnsi" w:cs="Times New Roman"/>
+          <w:color w:val="auto"/>
+          <w:sz w:val="20"/>
+          <w:szCs w:val="22"/>
+        </w:rPr>
+        <w:t xml:space="preserve"> drives the fixed function </w:t>
+      </w:r>
+      <w:proofErr w:type="spellStart"/>
+      <w:r>
+        <w:rPr>
+          <w:rFonts w:eastAsiaTheme="minorHAnsi" w:cs="Times New Roman"/>
+          <w:color w:val="auto"/>
+          <w:sz w:val="20"/>
+          <w:szCs w:val="22"/>
+        </w:rPr>
+        <w:t>tessellator</w:t>
+      </w:r>
+      <w:proofErr w:type="spellEnd"/>
+      <w:r>
+        <w:rPr>
+          <w:rFonts w:eastAsiaTheme="minorHAnsi" w:cs="Times New Roman"/>
+          <w:color w:val="auto"/>
+          <w:sz w:val="20"/>
+          <w:szCs w:val="22"/>
+        </w:rPr>
+        <w:t xml:space="preserve"> stage through a tessellation factor from a constant buffer, both of which then pass the control points and the UVW to the domain </w:t>
+      </w:r>
+      <w:proofErr w:type="spellStart"/>
+      <w:r>
+        <w:rPr>
+          <w:rFonts w:eastAsiaTheme="minorHAnsi" w:cs="Times New Roman"/>
+          <w:color w:val="auto"/>
+          <w:sz w:val="20"/>
+          <w:szCs w:val="22"/>
+        </w:rPr>
+        <w:t>shader</w:t>
+      </w:r>
+      <w:proofErr w:type="spellEnd"/>
+      <w:r>
+        <w:rPr>
+          <w:rFonts w:eastAsiaTheme="minorHAnsi" w:cs="Times New Roman"/>
+          <w:color w:val="auto"/>
+          <w:sz w:val="20"/>
+          <w:szCs w:val="22"/>
+        </w:rPr>
+        <w:t xml:space="preserve">. The domain </w:t>
+      </w:r>
+      <w:proofErr w:type="spellStart"/>
+      <w:r>
+        <w:rPr>
+          <w:rFonts w:eastAsiaTheme="minorHAnsi" w:cs="Times New Roman"/>
+          <w:color w:val="auto"/>
+          <w:sz w:val="20"/>
+          <w:szCs w:val="22"/>
+        </w:rPr>
+        <w:t>shader</w:t>
+      </w:r>
+      <w:proofErr w:type="spellEnd"/>
+      <w:r>
+        <w:rPr>
+          <w:rFonts w:eastAsiaTheme="minorHAnsi" w:cs="Times New Roman"/>
+          <w:color w:val="auto"/>
+          <w:sz w:val="20"/>
+          <w:szCs w:val="22"/>
+        </w:rPr>
+        <w:t xml:space="preserve"> is run once per vertex, and calculates the final vertex’s position and attributes. The vertex's position is calculated by using a Bernstein polynomial; the normal is calculated as the cross product of the U and V derivatives. The pixel </w:t>
+      </w:r>
+      <w:proofErr w:type="spellStart"/>
+      <w:r>
+        <w:rPr>
+          <w:rFonts w:eastAsiaTheme="minorHAnsi" w:cs="Times New Roman"/>
+          <w:color w:val="auto"/>
+          <w:sz w:val="20"/>
+          <w:szCs w:val="22"/>
+        </w:rPr>
+        <w:t>shader</w:t>
+      </w:r>
+      <w:proofErr w:type="spellEnd"/>
+      <w:r>
+        <w:rPr>
+          <w:rFonts w:eastAsiaTheme="minorHAnsi" w:cs="Times New Roman"/>
+          <w:color w:val="auto"/>
+          <w:sz w:val="20"/>
+          <w:szCs w:val="22"/>
+        </w:rPr>
+        <w:t xml:space="preserve"> performs N </w:t>
+      </w:r>
+      <w:proofErr w:type="gramStart"/>
+      <w:r>
+        <w:rPr>
+          <w:rFonts w:eastAsiaTheme="minorHAnsi" w:cs="Times New Roman"/>
+          <w:color w:val="auto"/>
+          <w:sz w:val="20"/>
+          <w:szCs w:val="22"/>
+        </w:rPr>
+        <w:t>dot</w:t>
+      </w:r>
+      <w:proofErr w:type="gramEnd"/>
+      <w:r>
+        <w:rPr>
+          <w:rFonts w:eastAsiaTheme="minorHAnsi" w:cs="Times New Roman"/>
+          <w:color w:val="auto"/>
+          <w:sz w:val="20"/>
+          <w:szCs w:val="22"/>
+        </w:rPr>
+        <w:t xml:space="preserve"> L lighting to draw a shaded Mobius strip. </w:t>
       </w:r>
     </w:p>
     <w:p/>
@@ -948,11 +1149,19 @@
         <w:t xml:space="preserve">that platform. See the </w:t>
       </w:r>
       <w:hyperlink r:id="rId9" w:history="1">
+        <w:proofErr w:type="spellStart"/>
         <w:r>
           <w:rPr>
             <w:rStyle w:val="Hyperlink"/>
           </w:rPr>
-          <w:t>SimpleBezier Sample for Direct3D 12</w:t>
+          <w:t>SimpleBezier</w:t>
+        </w:r>
+        <w:proofErr w:type="spellEnd"/>
+        <w:r>
+          <w:rPr>
+            <w:rStyle w:val="Hyperlink"/>
+          </w:rPr>
+          <w:t xml:space="preserve"> Sample for Direct3D 12</w:t>
         </w:r>
       </w:hyperlink>
       <w:r>
@@ -1059,7 +1268,7 @@
 </file>
 
 <file path=word/endnotes.xml><?xml version="1.0" encoding="utf-8"?>
-<w:endnotes xmlns:wpc="http://schemas.microsoft.com/office/word/2010/wordprocessingCanvas" xmlns:mc="http://schemas.openxmlformats.org/markup-compatibility/2006" xmlns:o="urn:schemas-microsoft-com:office:office" xmlns:r="http://schemas.openxmlformats.org/officeDocument/2006/relationships" xmlns:m="http://schemas.openxmlformats.org/officeDocument/2006/math" xmlns:v="urn:schemas-microsoft-com:vml" xmlns:wp14="http://schemas.microsoft.com/office/word/2010/wordprocessingDrawing" xmlns:wp="http://schemas.openxmlformats.org/drawingml/2006/wordprocessingDrawing" xmlns:w10="urn:schemas-microsoft-com:office:word" xmlns:w="http://schemas.openxmlformats.org/wordprocessingml/2006/main" xmlns:w14="http://schemas.microsoft.com/office/word/2010/wordml" xmlns:w15="http://schemas.microsoft.com/office/word/2012/wordml" xmlns:wpg="http://schemas.microsoft.com/office/word/2010/wordprocessingGroup" xmlns:wpi="http://schemas.microsoft.com/office/word/2010/wordprocessingInk" xmlns:wne="http://schemas.microsoft.com/office/word/2006/wordml" xmlns:wps="http://schemas.microsoft.com/office/word/2010/wordprocessingShape" mc:Ignorable="w14 w15 wp14">
+<w:endnotes xmlns:wpc="http://schemas.microsoft.com/office/word/2010/wordprocessingCanvas" xmlns:cx="http://schemas.microsoft.com/office/drawing/2014/chartex" xmlns:cx1="http://schemas.microsoft.com/office/drawing/2015/9/8/chartex" xmlns:cx2="http://schemas.microsoft.com/office/drawing/2015/10/21/chartex" xmlns:cx3="http://schemas.microsoft.com/office/drawing/2016/5/9/chartex" xmlns:cx4="http://schemas.microsoft.com/office/drawing/2016/5/10/chartex" xmlns:cx5="http://schemas.microsoft.com/office/drawing/2016/5/11/chartex" xmlns:cx6="http://schemas.microsoft.com/office/drawing/2016/5/12/chartex" xmlns:cx7="http://schemas.microsoft.com/office/drawing/2016/5/13/chartex" xmlns:cx8="http://schemas.microsoft.com/office/drawing/2016/5/14/chartex" xmlns:mc="http://schemas.openxmlformats.org/markup-compatibility/2006" xmlns:aink="http://schemas.microsoft.com/office/drawing/2016/ink" xmlns:am3d="http://schemas.microsoft.com/office/drawing/2017/model3d" xmlns:o="urn:schemas-microsoft-com:office:office" xmlns:r="http://schemas.openxmlformats.org/officeDocument/2006/relationships" xmlns:m="http://schemas.openxmlformats.org/officeDocument/2006/math" xmlns:v="urn:schemas-microsoft-com:vml" xmlns:wp14="http://schemas.microsoft.com/office/word/2010/wordprocessingDrawing" xmlns:wp="http://schemas.openxmlformats.org/drawingml/2006/wordprocessingDrawing" xmlns:w10="urn:schemas-microsoft-com:office:word" xmlns:w="http://schemas.openxmlformats.org/wordprocessingml/2006/main" xmlns:w14="http://schemas.microsoft.com/office/word/2010/wordml" xmlns:w15="http://schemas.microsoft.com/office/word/2012/wordml" xmlns:w16cid="http://schemas.microsoft.com/office/word/2016/wordml/cid" xmlns:w16se="http://schemas.microsoft.com/office/word/2015/wordml/symex" xmlns:wpg="http://schemas.microsoft.com/office/word/2010/wordprocessingGroup" xmlns:wpi="http://schemas.microsoft.com/office/word/2010/wordprocessingInk" xmlns:wne="http://schemas.microsoft.com/office/word/2006/wordml" xmlns:wps="http://schemas.microsoft.com/office/word/2010/wordprocessingShape" mc:Ignorable="w14 w15 w16se w16cid wp14">
   <w:endnote w:type="separator" w:id="-1">
     <w:p>
       <w:r>
@@ -1078,7 +1287,7 @@
 </file>
 
 <file path=word/footer1.xml><?xml version="1.0" encoding="utf-8"?>
-<w:ftr xmlns:wpc="http://schemas.microsoft.com/office/word/2010/wordprocessingCanvas" xmlns:mc="http://schemas.openxmlformats.org/markup-compatibility/2006" xmlns:o="urn:schemas-microsoft-com:office:office" xmlns:r="http://schemas.openxmlformats.org/officeDocument/2006/relationships" xmlns:m="http://schemas.openxmlformats.org/officeDocument/2006/math" xmlns:v="urn:schemas-microsoft-com:vml" xmlns:wp14="http://schemas.microsoft.com/office/word/2010/wordprocessingDrawing" xmlns:wp="http://schemas.openxmlformats.org/drawingml/2006/wordprocessingDrawing" xmlns:w10="urn:schemas-microsoft-com:office:word" xmlns:w="http://schemas.openxmlformats.org/wordprocessingml/2006/main" xmlns:w14="http://schemas.microsoft.com/office/word/2010/wordml" xmlns:w15="http://schemas.microsoft.com/office/word/2012/wordml" xmlns:wpg="http://schemas.microsoft.com/office/word/2010/wordprocessingGroup" xmlns:wpi="http://schemas.microsoft.com/office/word/2010/wordprocessingInk" xmlns:wne="http://schemas.microsoft.com/office/word/2006/wordml" xmlns:wps="http://schemas.microsoft.com/office/word/2010/wordprocessingShape" mc:Ignorable="w14 w15 wp14">
+<w:ftr xmlns:wpc="http://schemas.microsoft.com/office/word/2010/wordprocessingCanvas" xmlns:cx="http://schemas.microsoft.com/office/drawing/2014/chartex" xmlns:cx1="http://schemas.microsoft.com/office/drawing/2015/9/8/chartex" xmlns:cx2="http://schemas.microsoft.com/office/drawing/2015/10/21/chartex" xmlns:cx3="http://schemas.microsoft.com/office/drawing/2016/5/9/chartex" xmlns:cx4="http://schemas.microsoft.com/office/drawing/2016/5/10/chartex" xmlns:cx5="http://schemas.microsoft.com/office/drawing/2016/5/11/chartex" xmlns:cx6="http://schemas.microsoft.com/office/drawing/2016/5/12/chartex" xmlns:cx7="http://schemas.microsoft.com/office/drawing/2016/5/13/chartex" xmlns:cx8="http://schemas.microsoft.com/office/drawing/2016/5/14/chartex" xmlns:mc="http://schemas.openxmlformats.org/markup-compatibility/2006" xmlns:aink="http://schemas.microsoft.com/office/drawing/2016/ink" xmlns:am3d="http://schemas.microsoft.com/office/drawing/2017/model3d" xmlns:o="urn:schemas-microsoft-com:office:office" xmlns:r="http://schemas.openxmlformats.org/officeDocument/2006/relationships" xmlns:m="http://schemas.openxmlformats.org/officeDocument/2006/math" xmlns:v="urn:schemas-microsoft-com:vml" xmlns:wp14="http://schemas.microsoft.com/office/word/2010/wordprocessingDrawing" xmlns:wp="http://schemas.openxmlformats.org/drawingml/2006/wordprocessingDrawing" xmlns:w10="urn:schemas-microsoft-com:office:word" xmlns:w="http://schemas.openxmlformats.org/wordprocessingml/2006/main" xmlns:w14="http://schemas.microsoft.com/office/word/2010/wordml" xmlns:w15="http://schemas.microsoft.com/office/word/2012/wordml" xmlns:w16cid="http://schemas.microsoft.com/office/word/2016/wordml/cid" xmlns:w16se="http://schemas.microsoft.com/office/word/2015/wordml/symex" xmlns:wpg="http://schemas.microsoft.com/office/word/2010/wordprocessingGroup" xmlns:wpi="http://schemas.microsoft.com/office/word/2010/wordprocessingInk" xmlns:wne="http://schemas.microsoft.com/office/word/2006/wordml" xmlns:wps="http://schemas.microsoft.com/office/word/2010/wordprocessingShape" mc:Ignorable="w14 w15 w16se w16cid wp14">
   <w:p>
     <w:pPr>
       <w:pStyle w:val="Footer"/>
@@ -1088,7 +1297,7 @@
 </file>
 
 <file path=word/footer2.xml><?xml version="1.0" encoding="utf-8"?>
-<w:ftr xmlns:wpc="http://schemas.microsoft.com/office/word/2010/wordprocessingCanvas" xmlns:mc="http://schemas.openxmlformats.org/markup-compatibility/2006" xmlns:o="urn:schemas-microsoft-com:office:office" xmlns:r="http://schemas.openxmlformats.org/officeDocument/2006/relationships" xmlns:m="http://schemas.openxmlformats.org/officeDocument/2006/math" xmlns:v="urn:schemas-microsoft-com:vml" xmlns:wp14="http://schemas.microsoft.com/office/word/2010/wordprocessingDrawing" xmlns:wp="http://schemas.openxmlformats.org/drawingml/2006/wordprocessingDrawing" xmlns:w10="urn:schemas-microsoft-com:office:word" xmlns:w="http://schemas.openxmlformats.org/wordprocessingml/2006/main" xmlns:w14="http://schemas.microsoft.com/office/word/2010/wordml" xmlns:w15="http://schemas.microsoft.com/office/word/2012/wordml" xmlns:wpg="http://schemas.microsoft.com/office/word/2010/wordprocessingGroup" xmlns:wpi="http://schemas.microsoft.com/office/word/2010/wordprocessingInk" xmlns:wne="http://schemas.microsoft.com/office/word/2006/wordml" xmlns:wps="http://schemas.microsoft.com/office/word/2010/wordprocessingShape" mc:Ignorable="w14 w15 wp14">
+<w:ftr xmlns:wpc="http://schemas.microsoft.com/office/word/2010/wordprocessingCanvas" xmlns:cx="http://schemas.microsoft.com/office/drawing/2014/chartex" xmlns:cx1="http://schemas.microsoft.com/office/drawing/2015/9/8/chartex" xmlns:cx2="http://schemas.microsoft.com/office/drawing/2015/10/21/chartex" xmlns:cx3="http://schemas.microsoft.com/office/drawing/2016/5/9/chartex" xmlns:cx4="http://schemas.microsoft.com/office/drawing/2016/5/10/chartex" xmlns:cx5="http://schemas.microsoft.com/office/drawing/2016/5/11/chartex" xmlns:cx6="http://schemas.microsoft.com/office/drawing/2016/5/12/chartex" xmlns:cx7="http://schemas.microsoft.com/office/drawing/2016/5/13/chartex" xmlns:cx8="http://schemas.microsoft.com/office/drawing/2016/5/14/chartex" xmlns:mc="http://schemas.openxmlformats.org/markup-compatibility/2006" xmlns:aink="http://schemas.microsoft.com/office/drawing/2016/ink" xmlns:am3d="http://schemas.microsoft.com/office/drawing/2017/model3d" xmlns:o="urn:schemas-microsoft-com:office:office" xmlns:r="http://schemas.openxmlformats.org/officeDocument/2006/relationships" xmlns:m="http://schemas.openxmlformats.org/officeDocument/2006/math" xmlns:v="urn:schemas-microsoft-com:vml" xmlns:wp14="http://schemas.microsoft.com/office/word/2010/wordprocessingDrawing" xmlns:wp="http://schemas.openxmlformats.org/drawingml/2006/wordprocessingDrawing" xmlns:w10="urn:schemas-microsoft-com:office:word" xmlns:w="http://schemas.openxmlformats.org/wordprocessingml/2006/main" xmlns:w14="http://schemas.microsoft.com/office/word/2010/wordml" xmlns:w15="http://schemas.microsoft.com/office/word/2012/wordml" xmlns:w16cid="http://schemas.microsoft.com/office/word/2016/wordml/cid" xmlns:w16se="http://schemas.microsoft.com/office/word/2015/wordml/symex" xmlns:wpg="http://schemas.microsoft.com/office/word/2010/wordprocessingGroup" xmlns:wpi="http://schemas.microsoft.com/office/word/2010/wordprocessingInk" xmlns:wne="http://schemas.microsoft.com/office/word/2006/wordml" xmlns:wps="http://schemas.microsoft.com/office/word/2010/wordprocessingShape" mc:Ignorable="w14 w15 w16se w16cid wp14">
   <w:tbl>
     <w:tblPr>
       <w:tblW w:w="5000" w:type="pct"/>
@@ -1291,6 +1500,7 @@
             </w:rPr>
             <w:t xml:space="preserve">: </w:t>
           </w:r>
+          <w:proofErr w:type="spellStart"/>
           <w:r>
             <w:rPr>
               <w:rFonts w:cs="Segoe UI"/>
@@ -1307,6 +1517,7 @@
             </w:rPr>
             <w:t>Bezier</w:t>
           </w:r>
+          <w:proofErr w:type="spellEnd"/>
         </w:p>
       </w:tc>
       <w:tc>
@@ -1388,7 +1599,7 @@
 </file>
 
 <file path=word/footer3.xml><?xml version="1.0" encoding="utf-8"?>
-<w:ftr xmlns:wpc="http://schemas.microsoft.com/office/word/2010/wordprocessingCanvas" xmlns:mc="http://schemas.openxmlformats.org/markup-compatibility/2006" xmlns:o="urn:schemas-microsoft-com:office:office" xmlns:r="http://schemas.openxmlformats.org/officeDocument/2006/relationships" xmlns:m="http://schemas.openxmlformats.org/officeDocument/2006/math" xmlns:v="urn:schemas-microsoft-com:vml" xmlns:wp14="http://schemas.microsoft.com/office/word/2010/wordprocessingDrawing" xmlns:wp="http://schemas.openxmlformats.org/drawingml/2006/wordprocessingDrawing" xmlns:w10="urn:schemas-microsoft-com:office:word" xmlns:w="http://schemas.openxmlformats.org/wordprocessingml/2006/main" xmlns:w14="http://schemas.microsoft.com/office/word/2010/wordml" xmlns:w15="http://schemas.microsoft.com/office/word/2012/wordml" xmlns:wpg="http://schemas.microsoft.com/office/word/2010/wordprocessingGroup" xmlns:wpi="http://schemas.microsoft.com/office/word/2010/wordprocessingInk" xmlns:wne="http://schemas.microsoft.com/office/word/2006/wordml" xmlns:wps="http://schemas.microsoft.com/office/word/2010/wordprocessingShape" mc:Ignorable="w14 w15 wp14">
+<w:ftr xmlns:wpc="http://schemas.microsoft.com/office/word/2010/wordprocessingCanvas" xmlns:cx="http://schemas.microsoft.com/office/drawing/2014/chartex" xmlns:cx1="http://schemas.microsoft.com/office/drawing/2015/9/8/chartex" xmlns:cx2="http://schemas.microsoft.com/office/drawing/2015/10/21/chartex" xmlns:cx3="http://schemas.microsoft.com/office/drawing/2016/5/9/chartex" xmlns:cx4="http://schemas.microsoft.com/office/drawing/2016/5/10/chartex" xmlns:cx5="http://schemas.microsoft.com/office/drawing/2016/5/11/chartex" xmlns:cx6="http://schemas.microsoft.com/office/drawing/2016/5/12/chartex" xmlns:cx7="http://schemas.microsoft.com/office/drawing/2016/5/13/chartex" xmlns:cx8="http://schemas.microsoft.com/office/drawing/2016/5/14/chartex" xmlns:mc="http://schemas.openxmlformats.org/markup-compatibility/2006" xmlns:aink="http://schemas.microsoft.com/office/drawing/2016/ink" xmlns:am3d="http://schemas.microsoft.com/office/drawing/2017/model3d" xmlns:o="urn:schemas-microsoft-com:office:office" xmlns:r="http://schemas.openxmlformats.org/officeDocument/2006/relationships" xmlns:m="http://schemas.openxmlformats.org/officeDocument/2006/math" xmlns:v="urn:schemas-microsoft-com:vml" xmlns:wp14="http://schemas.microsoft.com/office/word/2010/wordprocessingDrawing" xmlns:wp="http://schemas.openxmlformats.org/drawingml/2006/wordprocessingDrawing" xmlns:w10="urn:schemas-microsoft-com:office:word" xmlns:w="http://schemas.openxmlformats.org/wordprocessingml/2006/main" xmlns:w14="http://schemas.microsoft.com/office/word/2010/wordml" xmlns:w15="http://schemas.microsoft.com/office/word/2012/wordml" xmlns:w16cid="http://schemas.microsoft.com/office/word/2016/wordml/cid" xmlns:w16se="http://schemas.microsoft.com/office/word/2015/wordml/symex" xmlns:wpg="http://schemas.microsoft.com/office/word/2010/wordprocessingGroup" xmlns:wpi="http://schemas.microsoft.com/office/word/2010/wordprocessingInk" xmlns:wne="http://schemas.microsoft.com/office/word/2006/wordml" xmlns:wps="http://schemas.microsoft.com/office/word/2010/wordprocessingShape" mc:Ignorable="w14 w15 w16se w16cid wp14">
   <w:tbl>
     <w:tblPr>
       <w:tblW w:w="5000" w:type="pct"/>
@@ -1575,6 +1786,7 @@
             </w:rPr>
             <w:t xml:space="preserve">| </w:t>
           </w:r>
+          <w:proofErr w:type="spellStart"/>
           <w:r>
             <w:rPr>
               <w:rFonts w:cs="Segoe UI"/>
@@ -1583,6 +1795,7 @@
             </w:rPr>
             <w:t>SimpleTriangle</w:t>
           </w:r>
+          <w:proofErr w:type="spellEnd"/>
         </w:p>
       </w:tc>
       <w:tc>
@@ -1664,7 +1877,7 @@
 </file>
 
 <file path=word/footnotes.xml><?xml version="1.0" encoding="utf-8"?>
-<w:footnotes xmlns:wpc="http://schemas.microsoft.com/office/word/2010/wordprocessingCanvas" xmlns:mc="http://schemas.openxmlformats.org/markup-compatibility/2006" xmlns:o="urn:schemas-microsoft-com:office:office" xmlns:r="http://schemas.openxmlformats.org/officeDocument/2006/relationships" xmlns:m="http://schemas.openxmlformats.org/officeDocument/2006/math" xmlns:v="urn:schemas-microsoft-com:vml" xmlns:wp14="http://schemas.microsoft.com/office/word/2010/wordprocessingDrawing" xmlns:wp="http://schemas.openxmlformats.org/drawingml/2006/wordprocessingDrawing" xmlns:w10="urn:schemas-microsoft-com:office:word" xmlns:w="http://schemas.openxmlformats.org/wordprocessingml/2006/main" xmlns:w14="http://schemas.microsoft.com/office/word/2010/wordml" xmlns:w15="http://schemas.microsoft.com/office/word/2012/wordml" xmlns:wpg="http://schemas.microsoft.com/office/word/2010/wordprocessingGroup" xmlns:wpi="http://schemas.microsoft.com/office/word/2010/wordprocessingInk" xmlns:wne="http://schemas.microsoft.com/office/word/2006/wordml" xmlns:wps="http://schemas.microsoft.com/office/word/2010/wordprocessingShape" mc:Ignorable="w14 w15 wp14">
+<w:footnotes xmlns:wpc="http://schemas.microsoft.com/office/word/2010/wordprocessingCanvas" xmlns:cx="http://schemas.microsoft.com/office/drawing/2014/chartex" xmlns:cx1="http://schemas.microsoft.com/office/drawing/2015/9/8/chartex" xmlns:cx2="http://schemas.microsoft.com/office/drawing/2015/10/21/chartex" xmlns:cx3="http://schemas.microsoft.com/office/drawing/2016/5/9/chartex" xmlns:cx4="http://schemas.microsoft.com/office/drawing/2016/5/10/chartex" xmlns:cx5="http://schemas.microsoft.com/office/drawing/2016/5/11/chartex" xmlns:cx6="http://schemas.microsoft.com/office/drawing/2016/5/12/chartex" xmlns:cx7="http://schemas.microsoft.com/office/drawing/2016/5/13/chartex" xmlns:cx8="http://schemas.microsoft.com/office/drawing/2016/5/14/chartex" xmlns:mc="http://schemas.openxmlformats.org/markup-compatibility/2006" xmlns:aink="http://schemas.microsoft.com/office/drawing/2016/ink" xmlns:am3d="http://schemas.microsoft.com/office/drawing/2017/model3d" xmlns:o="urn:schemas-microsoft-com:office:office" xmlns:r="http://schemas.openxmlformats.org/officeDocument/2006/relationships" xmlns:m="http://schemas.openxmlformats.org/officeDocument/2006/math" xmlns:v="urn:schemas-microsoft-com:vml" xmlns:wp14="http://schemas.microsoft.com/office/word/2010/wordprocessingDrawing" xmlns:wp="http://schemas.openxmlformats.org/drawingml/2006/wordprocessingDrawing" xmlns:w10="urn:schemas-microsoft-com:office:word" xmlns:w="http://schemas.openxmlformats.org/wordprocessingml/2006/main" xmlns:w14="http://schemas.microsoft.com/office/word/2010/wordml" xmlns:w15="http://schemas.microsoft.com/office/word/2012/wordml" xmlns:w16cid="http://schemas.microsoft.com/office/word/2016/wordml/cid" xmlns:w16se="http://schemas.microsoft.com/office/word/2015/wordml/symex" xmlns:wpg="http://schemas.microsoft.com/office/word/2010/wordprocessingGroup" xmlns:wpi="http://schemas.microsoft.com/office/word/2010/wordprocessingInk" xmlns:wne="http://schemas.microsoft.com/office/word/2006/wordml" xmlns:wps="http://schemas.microsoft.com/office/word/2010/wordprocessingShape" mc:Ignorable="w14 w15 w16se w16cid wp14">
   <w:footnote w:type="separator" w:id="-1">
     <w:p>
       <w:r>
@@ -1683,7 +1896,7 @@
 </file>
 
 <file path=word/header1.xml><?xml version="1.0" encoding="utf-8"?>
-<w:hdr xmlns:wpc="http://schemas.microsoft.com/office/word/2010/wordprocessingCanvas" xmlns:mc="http://schemas.openxmlformats.org/markup-compatibility/2006" xmlns:o="urn:schemas-microsoft-com:office:office" xmlns:r="http://schemas.openxmlformats.org/officeDocument/2006/relationships" xmlns:m="http://schemas.openxmlformats.org/officeDocument/2006/math" xmlns:v="urn:schemas-microsoft-com:vml" xmlns:wp14="http://schemas.microsoft.com/office/word/2010/wordprocessingDrawing" xmlns:wp="http://schemas.openxmlformats.org/drawingml/2006/wordprocessingDrawing" xmlns:w10="urn:schemas-microsoft-com:office:word" xmlns:w="http://schemas.openxmlformats.org/wordprocessingml/2006/main" xmlns:w14="http://schemas.microsoft.com/office/word/2010/wordml" xmlns:w15="http://schemas.microsoft.com/office/word/2012/wordml" xmlns:wpg="http://schemas.microsoft.com/office/word/2010/wordprocessingGroup" xmlns:wpi="http://schemas.microsoft.com/office/word/2010/wordprocessingInk" xmlns:wne="http://schemas.microsoft.com/office/word/2006/wordml" xmlns:wps="http://schemas.microsoft.com/office/word/2010/wordprocessingShape" mc:Ignorable="w14 w15 wp14">
+<w:hdr xmlns:wpc="http://schemas.microsoft.com/office/word/2010/wordprocessingCanvas" xmlns:cx="http://schemas.microsoft.com/office/drawing/2014/chartex" xmlns:cx1="http://schemas.microsoft.com/office/drawing/2015/9/8/chartex" xmlns:cx2="http://schemas.microsoft.com/office/drawing/2015/10/21/chartex" xmlns:cx3="http://schemas.microsoft.com/office/drawing/2016/5/9/chartex" xmlns:cx4="http://schemas.microsoft.com/office/drawing/2016/5/10/chartex" xmlns:cx5="http://schemas.microsoft.com/office/drawing/2016/5/11/chartex" xmlns:cx6="http://schemas.microsoft.com/office/drawing/2016/5/12/chartex" xmlns:cx7="http://schemas.microsoft.com/office/drawing/2016/5/13/chartex" xmlns:cx8="http://schemas.microsoft.com/office/drawing/2016/5/14/chartex" xmlns:mc="http://schemas.openxmlformats.org/markup-compatibility/2006" xmlns:aink="http://schemas.microsoft.com/office/drawing/2016/ink" xmlns:am3d="http://schemas.microsoft.com/office/drawing/2017/model3d" xmlns:o="urn:schemas-microsoft-com:office:office" xmlns:r="http://schemas.openxmlformats.org/officeDocument/2006/relationships" xmlns:m="http://schemas.openxmlformats.org/officeDocument/2006/math" xmlns:v="urn:schemas-microsoft-com:vml" xmlns:wp14="http://schemas.microsoft.com/office/word/2010/wordprocessingDrawing" xmlns:wp="http://schemas.openxmlformats.org/drawingml/2006/wordprocessingDrawing" xmlns:w10="urn:schemas-microsoft-com:office:word" xmlns:w="http://schemas.openxmlformats.org/wordprocessingml/2006/main" xmlns:w14="http://schemas.microsoft.com/office/word/2010/wordml" xmlns:w15="http://schemas.microsoft.com/office/word/2012/wordml" xmlns:w16cid="http://schemas.microsoft.com/office/word/2016/wordml/cid" xmlns:w16se="http://schemas.microsoft.com/office/word/2015/wordml/symex" xmlns:wpg="http://schemas.microsoft.com/office/word/2010/wordprocessingGroup" xmlns:wpi="http://schemas.microsoft.com/office/word/2010/wordprocessingInk" xmlns:wne="http://schemas.microsoft.com/office/word/2006/wordml" xmlns:wps="http://schemas.microsoft.com/office/word/2010/wordprocessingShape" mc:Ignorable="w14 w15 w16se w16cid wp14">
   <w:p>
     <w:pPr>
       <w:pStyle w:val="Header"/>
@@ -1693,7 +1906,7 @@
 </file>
 
 <file path=word/header2.xml><?xml version="1.0" encoding="utf-8"?>
-<w:hdr xmlns:wpc="http://schemas.microsoft.com/office/word/2010/wordprocessingCanvas" xmlns:mc="http://schemas.openxmlformats.org/markup-compatibility/2006" xmlns:o="urn:schemas-microsoft-com:office:office" xmlns:r="http://schemas.openxmlformats.org/officeDocument/2006/relationships" xmlns:m="http://schemas.openxmlformats.org/officeDocument/2006/math" xmlns:v="urn:schemas-microsoft-com:vml" xmlns:wp14="http://schemas.microsoft.com/office/word/2010/wordprocessingDrawing" xmlns:wp="http://schemas.openxmlformats.org/drawingml/2006/wordprocessingDrawing" xmlns:w10="urn:schemas-microsoft-com:office:word" xmlns:w="http://schemas.openxmlformats.org/wordprocessingml/2006/main" xmlns:w14="http://schemas.microsoft.com/office/word/2010/wordml" xmlns:w15="http://schemas.microsoft.com/office/word/2012/wordml" xmlns:wpg="http://schemas.microsoft.com/office/word/2010/wordprocessingGroup" xmlns:wpi="http://schemas.microsoft.com/office/word/2010/wordprocessingInk" xmlns:wne="http://schemas.microsoft.com/office/word/2006/wordml" xmlns:wps="http://schemas.microsoft.com/office/word/2010/wordprocessingShape" mc:Ignorable="w14 w15 wp14">
+<w:hdr xmlns:wpc="http://schemas.microsoft.com/office/word/2010/wordprocessingCanvas" xmlns:cx="http://schemas.microsoft.com/office/drawing/2014/chartex" xmlns:cx1="http://schemas.microsoft.com/office/drawing/2015/9/8/chartex" xmlns:cx2="http://schemas.microsoft.com/office/drawing/2015/10/21/chartex" xmlns:cx3="http://schemas.microsoft.com/office/drawing/2016/5/9/chartex" xmlns:cx4="http://schemas.microsoft.com/office/drawing/2016/5/10/chartex" xmlns:cx5="http://schemas.microsoft.com/office/drawing/2016/5/11/chartex" xmlns:cx6="http://schemas.microsoft.com/office/drawing/2016/5/12/chartex" xmlns:cx7="http://schemas.microsoft.com/office/drawing/2016/5/13/chartex" xmlns:cx8="http://schemas.microsoft.com/office/drawing/2016/5/14/chartex" xmlns:mc="http://schemas.openxmlformats.org/markup-compatibility/2006" xmlns:aink="http://schemas.microsoft.com/office/drawing/2016/ink" xmlns:am3d="http://schemas.microsoft.com/office/drawing/2017/model3d" xmlns:o="urn:schemas-microsoft-com:office:office" xmlns:r="http://schemas.openxmlformats.org/officeDocument/2006/relationships" xmlns:m="http://schemas.openxmlformats.org/officeDocument/2006/math" xmlns:v="urn:schemas-microsoft-com:vml" xmlns:wp14="http://schemas.microsoft.com/office/word/2010/wordprocessingDrawing" xmlns:wp="http://schemas.openxmlformats.org/drawingml/2006/wordprocessingDrawing" xmlns:w10="urn:schemas-microsoft-com:office:word" xmlns:w="http://schemas.openxmlformats.org/wordprocessingml/2006/main" xmlns:w14="http://schemas.microsoft.com/office/word/2010/wordml" xmlns:w15="http://schemas.microsoft.com/office/word/2012/wordml" xmlns:w16cid="http://schemas.microsoft.com/office/word/2016/wordml/cid" xmlns:w16se="http://schemas.microsoft.com/office/word/2015/wordml/symex" xmlns:wpg="http://schemas.microsoft.com/office/word/2010/wordprocessingGroup" xmlns:wpi="http://schemas.microsoft.com/office/word/2010/wordprocessingInk" xmlns:wne="http://schemas.microsoft.com/office/word/2006/wordml" xmlns:wps="http://schemas.microsoft.com/office/word/2010/wordprocessingShape" mc:Ignorable="w14 w15 w16se w16cid wp14">
   <w:p>
     <w:pPr>
       <w:pStyle w:val="Header"/>
@@ -1703,7 +1916,7 @@
 </file>
 
 <file path=word/header3.xml><?xml version="1.0" encoding="utf-8"?>
-<w:hdr xmlns:wpc="http://schemas.microsoft.com/office/word/2010/wordprocessingCanvas" xmlns:mc="http://schemas.openxmlformats.org/markup-compatibility/2006" xmlns:o="urn:schemas-microsoft-com:office:office" xmlns:r="http://schemas.openxmlformats.org/officeDocument/2006/relationships" xmlns:m="http://schemas.openxmlformats.org/officeDocument/2006/math" xmlns:v="urn:schemas-microsoft-com:vml" xmlns:wp14="http://schemas.microsoft.com/office/word/2010/wordprocessingDrawing" xmlns:wp="http://schemas.openxmlformats.org/drawingml/2006/wordprocessingDrawing" xmlns:w10="urn:schemas-microsoft-com:office:word" xmlns:w="http://schemas.openxmlformats.org/wordprocessingml/2006/main" xmlns:w14="http://schemas.microsoft.com/office/word/2010/wordml" xmlns:w15="http://schemas.microsoft.com/office/word/2012/wordml" xmlns:wpg="http://schemas.microsoft.com/office/word/2010/wordprocessingGroup" xmlns:wpi="http://schemas.microsoft.com/office/word/2010/wordprocessingInk" xmlns:wne="http://schemas.microsoft.com/office/word/2006/wordml" xmlns:wps="http://schemas.microsoft.com/office/word/2010/wordprocessingShape" mc:Ignorable="w14 w15 wp14">
+<w:hdr xmlns:wpc="http://schemas.microsoft.com/office/word/2010/wordprocessingCanvas" xmlns:cx="http://schemas.microsoft.com/office/drawing/2014/chartex" xmlns:cx1="http://schemas.microsoft.com/office/drawing/2015/9/8/chartex" xmlns:cx2="http://schemas.microsoft.com/office/drawing/2015/10/21/chartex" xmlns:cx3="http://schemas.microsoft.com/office/drawing/2016/5/9/chartex" xmlns:cx4="http://schemas.microsoft.com/office/drawing/2016/5/10/chartex" xmlns:cx5="http://schemas.microsoft.com/office/drawing/2016/5/11/chartex" xmlns:cx6="http://schemas.microsoft.com/office/drawing/2016/5/12/chartex" xmlns:cx7="http://schemas.microsoft.com/office/drawing/2016/5/13/chartex" xmlns:cx8="http://schemas.microsoft.com/office/drawing/2016/5/14/chartex" xmlns:mc="http://schemas.openxmlformats.org/markup-compatibility/2006" xmlns:aink="http://schemas.microsoft.com/office/drawing/2016/ink" xmlns:am3d="http://schemas.microsoft.com/office/drawing/2017/model3d" xmlns:o="urn:schemas-microsoft-com:office:office" xmlns:r="http://schemas.openxmlformats.org/officeDocument/2006/relationships" xmlns:m="http://schemas.openxmlformats.org/officeDocument/2006/math" xmlns:v="urn:schemas-microsoft-com:vml" xmlns:wp14="http://schemas.microsoft.com/office/word/2010/wordprocessingDrawing" xmlns:wp="http://schemas.openxmlformats.org/drawingml/2006/wordprocessingDrawing" xmlns:w10="urn:schemas-microsoft-com:office:word" xmlns:w="http://schemas.openxmlformats.org/wordprocessingml/2006/main" xmlns:w14="http://schemas.microsoft.com/office/word/2010/wordml" xmlns:w15="http://schemas.microsoft.com/office/word/2012/wordml" xmlns:w16cid="http://schemas.microsoft.com/office/word/2016/wordml/cid" xmlns:w16se="http://schemas.microsoft.com/office/word/2015/wordml/symex" xmlns:wpg="http://schemas.microsoft.com/office/word/2010/wordprocessingGroup" xmlns:wpi="http://schemas.microsoft.com/office/word/2010/wordprocessingInk" xmlns:wne="http://schemas.microsoft.com/office/word/2006/wordml" xmlns:wps="http://schemas.microsoft.com/office/word/2010/wordprocessingShape" mc:Ignorable="w14 w15 w16se w16cid wp14">
   <w:tbl>
     <w:tblPr>
       <w:tblStyle w:val="TableGrid"/>
@@ -2233,7 +2446,7 @@
 </file>
 
 <file path=word/numbering.xml><?xml version="1.0" encoding="utf-8"?>
-<w:numbering xmlns:wpc="http://schemas.microsoft.com/office/word/2010/wordprocessingCanvas" xmlns:mc="http://schemas.openxmlformats.org/markup-compatibility/2006" xmlns:o="urn:schemas-microsoft-com:office:office" xmlns:r="http://schemas.openxmlformats.org/officeDocument/2006/relationships" xmlns:m="http://schemas.openxmlformats.org/officeDocument/2006/math" xmlns:v="urn:schemas-microsoft-com:vml" xmlns:wp14="http://schemas.microsoft.com/office/word/2010/wordprocessingDrawing" xmlns:wp="http://schemas.openxmlformats.org/drawingml/2006/wordprocessingDrawing" xmlns:w10="urn:schemas-microsoft-com:office:word" xmlns:w="http://schemas.openxmlformats.org/wordprocessingml/2006/main" xmlns:w14="http://schemas.microsoft.com/office/word/2010/wordml" xmlns:w15="http://schemas.microsoft.com/office/word/2012/wordml" xmlns:wpg="http://schemas.microsoft.com/office/word/2010/wordprocessingGroup" xmlns:wpi="http://schemas.microsoft.com/office/word/2010/wordprocessingInk" xmlns:wne="http://schemas.microsoft.com/office/word/2006/wordml" xmlns:wps="http://schemas.microsoft.com/office/word/2010/wordprocessingShape" mc:Ignorable="w14 w15 wp14">
+<w:numbering xmlns:wpc="http://schemas.microsoft.com/office/word/2010/wordprocessingCanvas" xmlns:cx="http://schemas.microsoft.com/office/drawing/2014/chartex" xmlns:cx1="http://schemas.microsoft.com/office/drawing/2015/9/8/chartex" xmlns:cx2="http://schemas.microsoft.com/office/drawing/2015/10/21/chartex" xmlns:cx3="http://schemas.microsoft.com/office/drawing/2016/5/9/chartex" xmlns:cx4="http://schemas.microsoft.com/office/drawing/2016/5/10/chartex" xmlns:cx5="http://schemas.microsoft.com/office/drawing/2016/5/11/chartex" xmlns:cx6="http://schemas.microsoft.com/office/drawing/2016/5/12/chartex" xmlns:cx7="http://schemas.microsoft.com/office/drawing/2016/5/13/chartex" xmlns:cx8="http://schemas.microsoft.com/office/drawing/2016/5/14/chartex" xmlns:mc="http://schemas.openxmlformats.org/markup-compatibility/2006" xmlns:aink="http://schemas.microsoft.com/office/drawing/2016/ink" xmlns:am3d="http://schemas.microsoft.com/office/drawing/2017/model3d" xmlns:o="urn:schemas-microsoft-com:office:office" xmlns:r="http://schemas.openxmlformats.org/officeDocument/2006/relationships" xmlns:m="http://schemas.openxmlformats.org/officeDocument/2006/math" xmlns:v="urn:schemas-microsoft-com:vml" xmlns:wp14="http://schemas.microsoft.com/office/word/2010/wordprocessingDrawing" xmlns:wp="http://schemas.openxmlformats.org/drawingml/2006/wordprocessingDrawing" xmlns:w10="urn:schemas-microsoft-com:office:word" xmlns:w="http://schemas.openxmlformats.org/wordprocessingml/2006/main" xmlns:w14="http://schemas.microsoft.com/office/word/2010/wordml" xmlns:w15="http://schemas.microsoft.com/office/word/2012/wordml" xmlns:w16cid="http://schemas.microsoft.com/office/word/2016/wordml/cid" xmlns:w16se="http://schemas.microsoft.com/office/word/2015/wordml/symex" xmlns:wpg="http://schemas.microsoft.com/office/word/2010/wordprocessingGroup" xmlns:wpi="http://schemas.microsoft.com/office/word/2010/wordprocessingInk" xmlns:wne="http://schemas.microsoft.com/office/word/2006/wordml" xmlns:wps="http://schemas.microsoft.com/office/word/2010/wordprocessingShape" mc:Ignorable="w14 w15 w16se w16cid wp14">
   <w:abstractNum w:abstractNumId="0" w15:restartNumberingAfterBreak="0">
     <w:nsid w:val="0030577F"/>
     <w:multiLevelType w:val="hybridMultilevel"/>
@@ -5598,7 +5811,7 @@
 </file>
 
 <file path=word/styles.xml><?xml version="1.0" encoding="utf-8"?>
-<w:styles xmlns:mc="http://schemas.openxmlformats.org/markup-compatibility/2006" xmlns:r="http://schemas.openxmlformats.org/officeDocument/2006/relationships" xmlns:w="http://schemas.openxmlformats.org/wordprocessingml/2006/main" xmlns:w14="http://schemas.microsoft.com/office/word/2010/wordml" xmlns:w15="http://schemas.microsoft.com/office/word/2012/wordml" mc:Ignorable="w14 w15">
+<w:styles xmlns:mc="http://schemas.openxmlformats.org/markup-compatibility/2006" xmlns:r="http://schemas.openxmlformats.org/officeDocument/2006/relationships" xmlns:w="http://schemas.openxmlformats.org/wordprocessingml/2006/main" xmlns:w14="http://schemas.microsoft.com/office/word/2010/wordml" xmlns:w15="http://schemas.microsoft.com/office/word/2012/wordml" xmlns:w16cid="http://schemas.microsoft.com/office/word/2016/wordml/cid" xmlns:w16se="http://schemas.microsoft.com/office/word/2015/wordml/symex" mc:Ignorable="w14 w15 w16se w16cid">
   <w:docDefaults>
     <w:rPrDefault>
       <w:rPr>
@@ -5614,7 +5827,7 @@
       </w:pPr>
     </w:pPrDefault>
   </w:docDefaults>
-  <w:latentStyles w:defLockedState="0" w:defUIPriority="99" w:defSemiHidden="0" w:defUnhideWhenUsed="0" w:defQFormat="0" w:count="371">
+  <w:latentStyles w:defLockedState="0" w:defUIPriority="99" w:defSemiHidden="0" w:defUnhideWhenUsed="0" w:defQFormat="0" w:count="375">
     <w:lsdException w:name="Normal" w:uiPriority="0" w:qFormat="1"/>
     <w:lsdException w:name="heading 1" w:uiPriority="9" w:qFormat="1"/>
     <w:lsdException w:name="heading 2" w:semiHidden="1" w:uiPriority="9" w:unhideWhenUsed="1" w:qFormat="1"/>
@@ -5720,7 +5933,6 @@
     <w:lsdException w:name="HTML Sample" w:semiHidden="1" w:unhideWhenUsed="1"/>
     <w:lsdException w:name="HTML Typewriter" w:semiHidden="1" w:unhideWhenUsed="1"/>
     <w:lsdException w:name="HTML Variable" w:semiHidden="1" w:unhideWhenUsed="1"/>
-    <w:lsdException w:name="Normal Table" w:semiHidden="1" w:unhideWhenUsed="1"/>
     <w:lsdException w:name="annotation subject" w:semiHidden="1" w:unhideWhenUsed="1"/>
     <w:lsdException w:name="No List" w:semiHidden="1" w:unhideWhenUsed="1"/>
     <w:lsdException w:name="Outline List 1" w:semiHidden="1" w:unhideWhenUsed="1"/>
@@ -5764,10 +5976,8 @@
     <w:lsdException w:name="Table Elegant" w:semiHidden="1" w:unhideWhenUsed="1"/>
     <w:lsdException w:name="Table Professional" w:semiHidden="1" w:unhideWhenUsed="1"/>
     <w:lsdException w:name="Table Subtle 1" w:semiHidden="1" w:unhideWhenUsed="1"/>
-    <w:lsdException w:name="Table Subtle 2" w:semiHidden="1" w:unhideWhenUsed="1"/>
     <w:lsdException w:name="Table Web 1" w:semiHidden="1" w:unhideWhenUsed="1"/>
     <w:lsdException w:name="Table Web 2" w:semiHidden="1" w:unhideWhenUsed="1"/>
-    <w:lsdException w:name="Table Web 3" w:semiHidden="1" w:unhideWhenUsed="1"/>
     <w:lsdException w:name="Balloon Text" w:semiHidden="1" w:unhideWhenUsed="1"/>
     <w:lsdException w:name="Table Grid" w:uiPriority="39"/>
     <w:lsdException w:name="Table Theme" w:semiHidden="1" w:unhideWhenUsed="1"/>
@@ -5986,6 +6196,10 @@
     <w:lsdException w:name="List Table 5 Dark Accent 6" w:uiPriority="50"/>
     <w:lsdException w:name="List Table 6 Colorful Accent 6" w:uiPriority="51"/>
     <w:lsdException w:name="List Table 7 Colorful Accent 6" w:uiPriority="52"/>
+    <w:lsdException w:name="Mention" w:semiHidden="1" w:unhideWhenUsed="1"/>
+    <w:lsdException w:name="Smart Hyperlink" w:semiHidden="1" w:unhideWhenUsed="1"/>
+    <w:lsdException w:name="Hashtag" w:semiHidden="1" w:unhideWhenUsed="1"/>
+    <w:lsdException w:name="Unresolved Mention" w:semiHidden="1" w:unhideWhenUsed="1"/>
   </w:latentStyles>
   <w:style w:type="paragraph" w:default="1" w:styleId="Normal">
     <w:name w:val="Normal"/>
@@ -6663,8 +6877,8 @@
       <w:sz w:val="20"/>
     </w:rPr>
   </w:style>
-  <w:style w:type="character" w:customStyle="1" w:styleId="UnresolvedMention">
-    <w:name w:val="Unresolved Mention"/>
+  <w:style w:type="character" w:customStyle="1" w:styleId="UnresolvedMention1">
+    <w:name w:val="Unresolved Mention1"/>
     <w:basedOn w:val="DefaultParagraphFont"/>
     <w:uiPriority w:val="99"/>
     <w:semiHidden/>

--- a/UWPSamples/IntroGraphics/SimpleBezierUWP/Readme.docx
+++ b/UWPSamples/IntroGraphics/SimpleBezierUWP/Readme.docx
@@ -18,24 +18,31 @@
     </w:p>
     <w:p>
       <w:pPr>
+        <w:pStyle w:val="Heading1"/>
+        <w:spacing w:before="0"/>
         <w:rPr>
+          <w:rFonts w:eastAsiaTheme="minorHAnsi" w:cs="Times New Roman"/>
           <w:i/>
+          <w:color w:val="auto"/>
+          <w:sz w:val="20"/>
+          <w:szCs w:val="22"/>
         </w:rPr>
       </w:pPr>
       <w:r>
         <w:rPr>
+          <w:rFonts w:eastAsiaTheme="minorHAnsi" w:cs="Times New Roman"/>
           <w:i/>
+          <w:color w:val="auto"/>
+          <w:sz w:val="20"/>
+          <w:szCs w:val="22"/>
         </w:rPr>
-        <w:t xml:space="preserve">This sample is compatible with the </w:t>
-      </w:r>
-      <w:r>
-        <w:rPr>
-          <w:i/>
-        </w:rPr>
-        <w:t>Windows 10 Fall Creators Update SDK (16299)</w:t>
+        <w:t>This sample is compatible with the Windows 10 April 2018 Update SDK (17134)</w:t>
       </w:r>
     </w:p>
-    <w:p/>
+    <w:p>
+      <w:bookmarkStart w:id="0" w:name="_GoBack"/>
+      <w:bookmarkEnd w:id="0"/>
+    </w:p>
     <w:p>
       <w:pPr>
         <w:pStyle w:val="Heading1"/>
@@ -55,21 +62,7 @@
         <w:rPr>
           <w:rFonts w:cs="Segoe UI"/>
         </w:rPr>
-        <w:t xml:space="preserve">This sample demonstrates how to create hull and domain </w:t>
-      </w:r>
-      <w:proofErr w:type="spellStart"/>
-      <w:r>
-        <w:rPr>
-          <w:rFonts w:cs="Segoe UI"/>
-        </w:rPr>
-        <w:t>shaders</w:t>
-      </w:r>
-      <w:proofErr w:type="spellEnd"/>
-      <w:r>
-        <w:rPr>
-          <w:rFonts w:cs="Segoe UI"/>
-        </w:rPr>
-        <w:t xml:space="preserve"> to draw a tessellated Bezier surface representing a Mobius strip.</w:t>
+        <w:t>This sample demonstrates how to create hull and domain shaders to draw a tessellated Bezier surface representing a Mobius strip.</w:t>
       </w:r>
     </w:p>
     <w:p>
@@ -81,8 +74,6 @@
           <w:szCs w:val="32"/>
         </w:rPr>
       </w:pPr>
-      <w:bookmarkStart w:id="0" w:name="_GoBack"/>
-      <w:bookmarkEnd w:id="0"/>
     </w:p>
     <w:p>
       <w:pPr>
@@ -547,18 +538,8 @@
                 <w:sz w:val="20"/>
                 <w:szCs w:val="20"/>
               </w:rPr>
-              <w:t xml:space="preserve">2 </w:t>
+              <w:t>2 key</w:t>
             </w:r>
-            <w:proofErr w:type="gramStart"/>
-            <w:r>
-              <w:rPr>
-                <w:rFonts w:ascii="Segoe UI" w:hAnsi="Segoe UI" w:cs="Segoe UI"/>
-                <w:sz w:val="20"/>
-                <w:szCs w:val="20"/>
-              </w:rPr>
-              <w:t>key</w:t>
-            </w:r>
-            <w:proofErr w:type="gramEnd"/>
           </w:p>
           <w:p>
             <w:pPr>
@@ -702,25 +683,7 @@
                 <w:sz w:val="20"/>
                 <w:szCs w:val="20"/>
               </w:rPr>
-              <w:t xml:space="preserve">Move left </w:t>
-            </w:r>
-            <w:proofErr w:type="spellStart"/>
-            <w:r>
-              <w:rPr>
-                <w:rFonts w:ascii="Segoe UI" w:hAnsi="Segoe UI" w:cs="Segoe UI"/>
-                <w:sz w:val="20"/>
-                <w:szCs w:val="20"/>
-              </w:rPr>
-              <w:t>thumbstick</w:t>
-            </w:r>
-            <w:proofErr w:type="spellEnd"/>
-            <w:r>
-              <w:rPr>
-                <w:rFonts w:ascii="Segoe UI" w:hAnsi="Segoe UI" w:cs="Segoe UI"/>
-                <w:sz w:val="20"/>
-                <w:szCs w:val="20"/>
-              </w:rPr>
-              <w:t xml:space="preserve"> left/right</w:t>
+              <w:t>Move left thumbstick left/right</w:t>
             </w:r>
           </w:p>
         </w:tc>
@@ -938,167 +901,7 @@
           <w:sz w:val="20"/>
           <w:szCs w:val="22"/>
         </w:rPr>
-        <w:t xml:space="preserve">Input geometry consists of four patches with 16 control points each, all stored in a vertex buffer. A simple vertex </w:t>
-      </w:r>
-      <w:proofErr w:type="spellStart"/>
-      <w:r>
-        <w:rPr>
-          <w:rFonts w:eastAsiaTheme="minorHAnsi" w:cs="Times New Roman"/>
-          <w:color w:val="auto"/>
-          <w:sz w:val="20"/>
-          <w:szCs w:val="22"/>
-        </w:rPr>
-        <w:t>shader</w:t>
-      </w:r>
-      <w:proofErr w:type="spellEnd"/>
-      <w:r>
-        <w:rPr>
-          <w:rFonts w:eastAsiaTheme="minorHAnsi" w:cs="Times New Roman"/>
-          <w:color w:val="auto"/>
-          <w:sz w:val="20"/>
-          <w:szCs w:val="22"/>
-        </w:rPr>
-        <w:t xml:space="preserve"> passes the control points straight to the hull </w:t>
-      </w:r>
-      <w:proofErr w:type="spellStart"/>
-      <w:r>
-        <w:rPr>
-          <w:rFonts w:eastAsiaTheme="minorHAnsi" w:cs="Times New Roman"/>
-          <w:color w:val="auto"/>
-          <w:sz w:val="20"/>
-          <w:szCs w:val="22"/>
-        </w:rPr>
-        <w:t>shader</w:t>
-      </w:r>
-      <w:proofErr w:type="spellEnd"/>
-      <w:r>
-        <w:rPr>
-          <w:rFonts w:eastAsiaTheme="minorHAnsi" w:cs="Times New Roman"/>
-          <w:color w:val="auto"/>
-          <w:sz w:val="20"/>
-          <w:szCs w:val="22"/>
-        </w:rPr>
-        <w:t xml:space="preserve">. The hull </w:t>
-      </w:r>
-      <w:proofErr w:type="spellStart"/>
-      <w:r>
-        <w:rPr>
-          <w:rFonts w:eastAsiaTheme="minorHAnsi" w:cs="Times New Roman"/>
-          <w:color w:val="auto"/>
-          <w:sz w:val="20"/>
-          <w:szCs w:val="22"/>
-        </w:rPr>
-        <w:t>shader</w:t>
-      </w:r>
-      <w:proofErr w:type="spellEnd"/>
-      <w:r>
-        <w:rPr>
-          <w:rFonts w:eastAsiaTheme="minorHAnsi" w:cs="Times New Roman"/>
-          <w:color w:val="auto"/>
-          <w:sz w:val="20"/>
-          <w:szCs w:val="22"/>
-        </w:rPr>
-        <w:t xml:space="preserve"> drives the fixed function </w:t>
-      </w:r>
-      <w:proofErr w:type="spellStart"/>
-      <w:r>
-        <w:rPr>
-          <w:rFonts w:eastAsiaTheme="minorHAnsi" w:cs="Times New Roman"/>
-          <w:color w:val="auto"/>
-          <w:sz w:val="20"/>
-          <w:szCs w:val="22"/>
-        </w:rPr>
-        <w:t>tessellator</w:t>
-      </w:r>
-      <w:proofErr w:type="spellEnd"/>
-      <w:r>
-        <w:rPr>
-          <w:rFonts w:eastAsiaTheme="minorHAnsi" w:cs="Times New Roman"/>
-          <w:color w:val="auto"/>
-          <w:sz w:val="20"/>
-          <w:szCs w:val="22"/>
-        </w:rPr>
-        <w:t xml:space="preserve"> stage through a tessellation factor from a constant buffer, both of which then pass the control points and the UVW to the domain </w:t>
-      </w:r>
-      <w:proofErr w:type="spellStart"/>
-      <w:r>
-        <w:rPr>
-          <w:rFonts w:eastAsiaTheme="minorHAnsi" w:cs="Times New Roman"/>
-          <w:color w:val="auto"/>
-          <w:sz w:val="20"/>
-          <w:szCs w:val="22"/>
-        </w:rPr>
-        <w:t>shader</w:t>
-      </w:r>
-      <w:proofErr w:type="spellEnd"/>
-      <w:r>
-        <w:rPr>
-          <w:rFonts w:eastAsiaTheme="minorHAnsi" w:cs="Times New Roman"/>
-          <w:color w:val="auto"/>
-          <w:sz w:val="20"/>
-          <w:szCs w:val="22"/>
-        </w:rPr>
-        <w:t xml:space="preserve">. The domain </w:t>
-      </w:r>
-      <w:proofErr w:type="spellStart"/>
-      <w:r>
-        <w:rPr>
-          <w:rFonts w:eastAsiaTheme="minorHAnsi" w:cs="Times New Roman"/>
-          <w:color w:val="auto"/>
-          <w:sz w:val="20"/>
-          <w:szCs w:val="22"/>
-        </w:rPr>
-        <w:t>shader</w:t>
-      </w:r>
-      <w:proofErr w:type="spellEnd"/>
-      <w:r>
-        <w:rPr>
-          <w:rFonts w:eastAsiaTheme="minorHAnsi" w:cs="Times New Roman"/>
-          <w:color w:val="auto"/>
-          <w:sz w:val="20"/>
-          <w:szCs w:val="22"/>
-        </w:rPr>
-        <w:t xml:space="preserve"> is run once per vertex, and calculates the final vertex’s position and attributes. The vertex's position is calculated by using a Bernstein polynomial; the normal is calculated as the cross product of the U and V derivatives. The pixel </w:t>
-      </w:r>
-      <w:proofErr w:type="spellStart"/>
-      <w:r>
-        <w:rPr>
-          <w:rFonts w:eastAsiaTheme="minorHAnsi" w:cs="Times New Roman"/>
-          <w:color w:val="auto"/>
-          <w:sz w:val="20"/>
-          <w:szCs w:val="22"/>
-        </w:rPr>
-        <w:t>shader</w:t>
-      </w:r>
-      <w:proofErr w:type="spellEnd"/>
-      <w:r>
-        <w:rPr>
-          <w:rFonts w:eastAsiaTheme="minorHAnsi" w:cs="Times New Roman"/>
-          <w:color w:val="auto"/>
-          <w:sz w:val="20"/>
-          <w:szCs w:val="22"/>
-        </w:rPr>
-        <w:t xml:space="preserve"> performs N </w:t>
-      </w:r>
-      <w:proofErr w:type="gramStart"/>
-      <w:r>
-        <w:rPr>
-          <w:rFonts w:eastAsiaTheme="minorHAnsi" w:cs="Times New Roman"/>
-          <w:color w:val="auto"/>
-          <w:sz w:val="20"/>
-          <w:szCs w:val="22"/>
-        </w:rPr>
-        <w:t>dot</w:t>
-      </w:r>
-      <w:proofErr w:type="gramEnd"/>
-      <w:r>
-        <w:rPr>
-          <w:rFonts w:eastAsiaTheme="minorHAnsi" w:cs="Times New Roman"/>
-          <w:color w:val="auto"/>
-          <w:sz w:val="20"/>
-          <w:szCs w:val="22"/>
-        </w:rPr>
-        <w:t xml:space="preserve"> L lighting to draw a shaded Mobius strip. </w:t>
+        <w:t xml:space="preserve">Input geometry consists of four patches with 16 control points each, all stored in a vertex buffer. A simple vertex shader passes the control points straight to the hull shader. The hull shader drives the fixed function tessellator stage through a tessellation factor from a constant buffer, both of which then pass the control points and the UVW to the domain shader. The domain shader is run once per vertex, and calculates the final vertex’s position and attributes. The vertex's position is calculated by using a Bernstein polynomial; the normal is calculated as the cross product of the U and V derivatives. The pixel shader performs N dot L lighting to draw a shaded Mobius strip. </w:t>
       </w:r>
     </w:p>
     <w:p/>
@@ -1149,19 +952,11 @@
         <w:t xml:space="preserve">that platform. See the </w:t>
       </w:r>
       <w:hyperlink r:id="rId9" w:history="1">
-        <w:proofErr w:type="spellStart"/>
         <w:r>
           <w:rPr>
             <w:rStyle w:val="Hyperlink"/>
           </w:rPr>
-          <w:t>SimpleBezier</w:t>
-        </w:r>
-        <w:proofErr w:type="spellEnd"/>
-        <w:r>
-          <w:rPr>
-            <w:rStyle w:val="Hyperlink"/>
-          </w:rPr>
-          <w:t xml:space="preserve"> Sample for Direct3D 12</w:t>
+          <w:t>SimpleBezier Sample for Direct3D 12</w:t>
         </w:r>
       </w:hyperlink>
       <w:r>
@@ -1376,7 +1171,7 @@
               <w:sz w:val="16"/>
               <w:szCs w:val="16"/>
             </w:rPr>
-            <w:t>2017</w:t>
+            <w:t>2018</w:t>
           </w:r>
           <w:r>
             <w:rPr>
@@ -1500,7 +1295,6 @@
             </w:rPr>
             <w:t xml:space="preserve">: </w:t>
           </w:r>
-          <w:proofErr w:type="spellStart"/>
           <w:r>
             <w:rPr>
               <w:rFonts w:cs="Segoe UI"/>
@@ -1517,7 +1311,6 @@
             </w:rPr>
             <w:t>Bezier</w:t>
           </w:r>
-          <w:proofErr w:type="spellEnd"/>
         </w:p>
       </w:tc>
       <w:tc>
@@ -1678,7 +1471,7 @@
               <w:sz w:val="16"/>
               <w:szCs w:val="16"/>
             </w:rPr>
-            <w:t>2017</w:t>
+            <w:t>2018</w:t>
           </w:r>
           <w:r>
             <w:rPr>
@@ -1786,7 +1579,6 @@
             </w:rPr>
             <w:t xml:space="preserve">| </w:t>
           </w:r>
-          <w:proofErr w:type="spellStart"/>
           <w:r>
             <w:rPr>
               <w:rFonts w:cs="Segoe UI"/>
@@ -1795,7 +1587,6 @@
             </w:rPr>
             <w:t>SimpleTriangle</w:t>
           </w:r>
-          <w:proofErr w:type="spellEnd"/>
         </w:p>
       </w:tc>
       <w:tc>
@@ -5933,6 +5724,7 @@
     <w:lsdException w:name="HTML Sample" w:semiHidden="1" w:unhideWhenUsed="1"/>
     <w:lsdException w:name="HTML Typewriter" w:semiHidden="1" w:unhideWhenUsed="1"/>
     <w:lsdException w:name="HTML Variable" w:semiHidden="1" w:unhideWhenUsed="1"/>
+    <w:lsdException w:name="Normal Table" w:semiHidden="1" w:unhideWhenUsed="1"/>
     <w:lsdException w:name="annotation subject" w:semiHidden="1" w:unhideWhenUsed="1"/>
     <w:lsdException w:name="No List" w:semiHidden="1" w:unhideWhenUsed="1"/>
     <w:lsdException w:name="Outline List 1" w:semiHidden="1" w:unhideWhenUsed="1"/>
@@ -5976,8 +5768,10 @@
     <w:lsdException w:name="Table Elegant" w:semiHidden="1" w:unhideWhenUsed="1"/>
     <w:lsdException w:name="Table Professional" w:semiHidden="1" w:unhideWhenUsed="1"/>
     <w:lsdException w:name="Table Subtle 1" w:semiHidden="1" w:unhideWhenUsed="1"/>
+    <w:lsdException w:name="Table Subtle 2" w:semiHidden="1" w:unhideWhenUsed="1"/>
     <w:lsdException w:name="Table Web 1" w:semiHidden="1" w:unhideWhenUsed="1"/>
     <w:lsdException w:name="Table Web 2" w:semiHidden="1" w:unhideWhenUsed="1"/>
+    <w:lsdException w:name="Table Web 3" w:semiHidden="1" w:unhideWhenUsed="1"/>
     <w:lsdException w:name="Balloon Text" w:semiHidden="1" w:unhideWhenUsed="1"/>
     <w:lsdException w:name="Table Grid" w:uiPriority="39"/>
     <w:lsdException w:name="Table Theme" w:semiHidden="1" w:unhideWhenUsed="1"/>

--- a/UWPSamples/IntroGraphics/SimpleBezierUWP/Readme.docx
+++ b/UWPSamples/IntroGraphics/SimpleBezierUWP/Readme.docx
@@ -28,6 +28,7 @@
           <w:szCs w:val="22"/>
         </w:rPr>
       </w:pPr>
+      <w:bookmarkStart w:id="0" w:name="_GoBack"/>
       <w:r>
         <w:rPr>
           <w:rFonts w:eastAsiaTheme="minorHAnsi" w:cs="Times New Roman"/>
@@ -36,13 +37,51 @@
           <w:sz w:val="20"/>
           <w:szCs w:val="22"/>
         </w:rPr>
-        <w:t>This sample is compatible with the Windows 10 April 2018 Update SDK (17134)</w:t>
+        <w:t xml:space="preserve">This sample is compatible with the Windows 10 </w:t>
+      </w:r>
+      <w:r>
+        <w:rPr>
+          <w:rFonts w:eastAsiaTheme="minorHAnsi" w:cs="Times New Roman"/>
+          <w:i/>
+          <w:color w:val="auto"/>
+          <w:sz w:val="20"/>
+          <w:szCs w:val="22"/>
+        </w:rPr>
+        <w:t>October</w:t>
+      </w:r>
+      <w:r>
+        <w:rPr>
+          <w:rFonts w:eastAsiaTheme="minorHAnsi" w:cs="Times New Roman"/>
+          <w:i/>
+          <w:color w:val="auto"/>
+          <w:sz w:val="20"/>
+          <w:szCs w:val="22"/>
+        </w:rPr>
+        <w:t xml:space="preserve"> 2018 Update SDK (</w:t>
+      </w:r>
+      <w:r>
+        <w:rPr>
+          <w:rFonts w:eastAsiaTheme="minorHAnsi" w:cs="Times New Roman"/>
+          <w:i/>
+          <w:color w:val="auto"/>
+          <w:sz w:val="20"/>
+          <w:szCs w:val="22"/>
+        </w:rPr>
+        <w:t>17763</w:t>
+      </w:r>
+      <w:r>
+        <w:rPr>
+          <w:rFonts w:eastAsiaTheme="minorHAnsi" w:cs="Times New Roman"/>
+          <w:i/>
+          <w:color w:val="auto"/>
+          <w:sz w:val="20"/>
+          <w:szCs w:val="22"/>
+        </w:rPr>
+        <w:t>)</w:t>
       </w:r>
     </w:p>
-    <w:p>
-      <w:bookmarkStart w:id="0" w:name="_GoBack"/>
-      <w:bookmarkEnd w:id="0"/>
-    </w:p>
+    <w:bookmarkEnd w:id="0"/>
+    <w:p/>
     <w:p>
       <w:pPr>
         <w:pStyle w:val="Heading1"/>
@@ -89,7 +128,7 @@
           <w:noProof/>
         </w:rPr>
         <w:drawing>
-          <wp:inline distT="0" distB="0" distL="0" distR="0" wp14:anchorId="4C8E18F5" wp14:editId="4AA9A188">
+          <wp:inline distT="0" distB="0" distL="0" distR="0" wp14:anchorId="77FA70C6" wp14:editId="5DC56665">
             <wp:extent cx="5943600" cy="4615180"/>
             <wp:effectExtent l="0" t="0" r="0" b="0"/>
             <wp:docPr id="1" name="Picture 1"/>
@@ -538,8 +577,18 @@
                 <w:sz w:val="20"/>
                 <w:szCs w:val="20"/>
               </w:rPr>
-              <w:t>2 key</w:t>
+              <w:t xml:space="preserve">2 </w:t>
             </w:r>
+            <w:proofErr w:type="gramStart"/>
+            <w:r>
+              <w:rPr>
+                <w:rFonts w:ascii="Segoe UI" w:hAnsi="Segoe UI" w:cs="Segoe UI"/>
+                <w:sz w:val="20"/>
+                <w:szCs w:val="20"/>
+              </w:rPr>
+              <w:t>key</w:t>
+            </w:r>
+            <w:proofErr w:type="gramEnd"/>
           </w:p>
           <w:p>
             <w:pPr>
@@ -556,8 +605,18 @@
                 <w:sz w:val="20"/>
                 <w:szCs w:val="20"/>
               </w:rPr>
-              <w:t>3 key</w:t>
+              <w:t xml:space="preserve">3 </w:t>
             </w:r>
+            <w:proofErr w:type="gramStart"/>
+            <w:r>
+              <w:rPr>
+                <w:rFonts w:ascii="Segoe UI" w:hAnsi="Segoe UI" w:cs="Segoe UI"/>
+                <w:sz w:val="20"/>
+                <w:szCs w:val="20"/>
+              </w:rPr>
+              <w:t>key</w:t>
+            </w:r>
+            <w:proofErr w:type="gramEnd"/>
           </w:p>
         </w:tc>
       </w:tr>
@@ -683,7 +742,25 @@
                 <w:sz w:val="20"/>
                 <w:szCs w:val="20"/>
               </w:rPr>
-              <w:t>Move left thumbstick left/right</w:t>
+              <w:t xml:space="preserve">Move left </w:t>
+            </w:r>
+            <w:proofErr w:type="spellStart"/>
+            <w:r>
+              <w:rPr>
+                <w:rFonts w:ascii="Segoe UI" w:hAnsi="Segoe UI" w:cs="Segoe UI"/>
+                <w:sz w:val="20"/>
+                <w:szCs w:val="20"/>
+              </w:rPr>
+              <w:t>thumbstick</w:t>
+            </w:r>
+            <w:proofErr w:type="spellEnd"/>
+            <w:r>
+              <w:rPr>
+                <w:rFonts w:ascii="Segoe UI" w:hAnsi="Segoe UI" w:cs="Segoe UI"/>
+                <w:sz w:val="20"/>
+                <w:szCs w:val="20"/>
+              </w:rPr>
+              <w:t xml:space="preserve"> left/right</w:t>
             </w:r>
           </w:p>
         </w:tc>
@@ -901,7 +978,47 @@
           <w:sz w:val="20"/>
           <w:szCs w:val="22"/>
         </w:rPr>
-        <w:t xml:space="preserve">Input geometry consists of four patches with 16 control points each, all stored in a vertex buffer. A simple vertex shader passes the control points straight to the hull shader. The hull shader drives the fixed function tessellator stage through a tessellation factor from a constant buffer, both of which then pass the control points and the UVW to the domain shader. The domain shader is run once per vertex, and calculates the final vertex’s position and attributes. The vertex's position is calculated by using a Bernstein polynomial; the normal is calculated as the cross product of the U and V derivatives. The pixel shader performs N dot L lighting to draw a shaded Mobius strip. </w:t>
+        <w:t xml:space="preserve">Input geometry consists of four patches with 16 control points each, all stored in a vertex buffer. A simple vertex shader passes the control points straight to the hull shader. The hull shader drives the fixed function </w:t>
+      </w:r>
+      <w:proofErr w:type="spellStart"/>
+      <w:r>
+        <w:rPr>
+          <w:rFonts w:eastAsiaTheme="minorHAnsi" w:cs="Times New Roman"/>
+          <w:color w:val="auto"/>
+          <w:sz w:val="20"/>
+          <w:szCs w:val="22"/>
+        </w:rPr>
+        <w:t>tessellator</w:t>
+      </w:r>
+      <w:proofErr w:type="spellEnd"/>
+      <w:r>
+        <w:rPr>
+          <w:rFonts w:eastAsiaTheme="minorHAnsi" w:cs="Times New Roman"/>
+          <w:color w:val="auto"/>
+          <w:sz w:val="20"/>
+          <w:szCs w:val="22"/>
+        </w:rPr>
+        <w:t xml:space="preserve"> stage through a tessellation factor from a constant buffer, both of which then pass the control points and the UVW to the domain shader. The domain shader is run once per </w:t>
+      </w:r>
+      <w:proofErr w:type="gramStart"/>
+      <w:r>
+        <w:rPr>
+          <w:rFonts w:eastAsiaTheme="minorHAnsi" w:cs="Times New Roman"/>
+          <w:color w:val="auto"/>
+          <w:sz w:val="20"/>
+          <w:szCs w:val="22"/>
+        </w:rPr>
+        <w:t>vertex, and</w:t>
+      </w:r>
+      <w:proofErr w:type="gramEnd"/>
+      <w:r>
+        <w:rPr>
+          <w:rFonts w:eastAsiaTheme="minorHAnsi" w:cs="Times New Roman"/>
+          <w:color w:val="auto"/>
+          <w:sz w:val="20"/>
+          <w:szCs w:val="22"/>
+        </w:rPr>
+        <w:t xml:space="preserve"> calculates the final vertex’s position and attributes. The vertex's position is calculated by using a Bernstein polynomial; the normal is calculated as the cross product of the U and V derivatives. The pixel shader performs N dot L lighting to draw a shaded Mobius strip. </w:t>
       </w:r>
     </w:p>
     <w:p/>
@@ -952,11 +1069,19 @@
         <w:t xml:space="preserve">that platform. See the </w:t>
       </w:r>
       <w:hyperlink r:id="rId9" w:history="1">
+        <w:proofErr w:type="spellStart"/>
         <w:r>
           <w:rPr>
             <w:rStyle w:val="Hyperlink"/>
           </w:rPr>
-          <w:t>SimpleBezier Sample for Direct3D 12</w:t>
+          <w:t>SimpleBezier</w:t>
+        </w:r>
+        <w:proofErr w:type="spellEnd"/>
+        <w:r>
+          <w:rPr>
+            <w:rStyle w:val="Hyperlink"/>
+          </w:rPr>
+          <w:t xml:space="preserve"> Sample for Direct3D 12</w:t>
         </w:r>
       </w:hyperlink>
       <w:r>
@@ -1198,7 +1323,7 @@
               <w:szCs w:val="20"/>
             </w:rPr>
             <w:drawing>
-              <wp:anchor distT="0" distB="0" distL="114300" distR="114300" simplePos="0" relativeHeight="251661312" behindDoc="0" locked="0" layoutInCell="1" allowOverlap="0" wp14:anchorId="208462C4" wp14:editId="11CDAF02">
+              <wp:anchor distT="0" distB="0" distL="114300" distR="114300" simplePos="0" relativeHeight="251661312" behindDoc="0" locked="0" layoutInCell="1" allowOverlap="0" wp14:anchorId="585C14B8" wp14:editId="5F93BB3F">
                 <wp:simplePos x="0" y="0"/>
                 <wp:positionH relativeFrom="margin">
                   <wp:posOffset>-63974</wp:posOffset>
@@ -1295,6 +1420,7 @@
             </w:rPr>
             <w:t xml:space="preserve">: </w:t>
           </w:r>
+          <w:proofErr w:type="spellStart"/>
           <w:r>
             <w:rPr>
               <w:rFonts w:cs="Segoe UI"/>
@@ -1311,6 +1437,7 @@
             </w:rPr>
             <w:t>Bezier</w:t>
           </w:r>
+          <w:proofErr w:type="spellEnd"/>
         </w:p>
       </w:tc>
       <w:tc>
@@ -1498,7 +1625,7 @@
               <w:szCs w:val="20"/>
             </w:rPr>
             <w:drawing>
-              <wp:anchor distT="0" distB="0" distL="114300" distR="114300" simplePos="0" relativeHeight="251659264" behindDoc="0" locked="0" layoutInCell="1" allowOverlap="0" wp14:anchorId="75009F5E" wp14:editId="33EECAD1">
+              <wp:anchor distT="0" distB="0" distL="114300" distR="114300" simplePos="0" relativeHeight="251659264" behindDoc="0" locked="0" layoutInCell="1" allowOverlap="0" wp14:anchorId="3B5D939C" wp14:editId="0FF4959A">
                 <wp:simplePos x="0" y="0"/>
                 <wp:positionH relativeFrom="margin">
                   <wp:posOffset>-73025</wp:posOffset>
@@ -1579,6 +1706,7 @@
             </w:rPr>
             <w:t xml:space="preserve">| </w:t>
           </w:r>
+          <w:proofErr w:type="spellStart"/>
           <w:r>
             <w:rPr>
               <w:rFonts w:cs="Segoe UI"/>
@@ -1587,6 +1715,7 @@
             </w:rPr>
             <w:t>SimpleTriangle</w:t>
           </w:r>
+          <w:proofErr w:type="spellEnd"/>
         </w:p>
       </w:tc>
       <w:tc>
@@ -1997,7 +2126,7 @@
                     <w:noProof/>
                   </w:rPr>
                   <w:drawing>
-                    <wp:inline distT="0" distB="0" distL="0" distR="0" wp14:anchorId="4662326B" wp14:editId="4035146E">
+                    <wp:inline distT="0" distB="0" distL="0" distR="0" wp14:anchorId="41834903" wp14:editId="6494CBDC">
                       <wp:extent cx="3291840" cy="228600"/>
                       <wp:effectExtent l="0" t="0" r="3810" b="0"/>
                       <wp:docPr id="60" name="Picture 60" descr="cid:image002.png@01D0D137.E35A0B40"/>
